--- a/Cuastionario.docx
+++ b/Cuastionario.docx
@@ -4,15 +4,1154 @@
   <w:body>
     <w:p>
       <w:pPr>
-        <w:pStyle w:val="Prrafodelista"/>
-        <w:numPr>
-          <w:ilvl w:val="0"/>
-          <w:numId w:val="1"/>
-        </w:numPr>
-        <w:rPr>
-          <w:b/>
-        </w:rPr>
-      </w:pPr>
+        <w:jc w:val="center"/>
+      </w:pPr>
+      <w:r>
+        <w:t>Escuela politécnica Nacional</w:t>
+      </w:r>
+    </w:p>
+    <w:p>
+      <w:r>
+        <w:t xml:space="preserve">Integrantes: </w:t>
+      </w:r>
+    </w:p>
+    <w:p>
+      <w:r>
+        <w:t xml:space="preserve">Oscar </w:t>
+      </w:r>
+      <w:proofErr w:type="spellStart"/>
+      <w:r>
+        <w:t>Pullay</w:t>
+      </w:r>
+      <w:proofErr w:type="spellEnd"/>
+    </w:p>
+    <w:p>
+      <w:r>
+        <w:t xml:space="preserve">Mario </w:t>
+      </w:r>
+      <w:proofErr w:type="spellStart"/>
+      <w:r>
+        <w:t>Nuñes</w:t>
+      </w:r>
+      <w:proofErr w:type="spellEnd"/>
+    </w:p>
+    <w:p>
+      <w:r>
+        <w:t>Cuestionario:</w:t>
+      </w:r>
+    </w:p>
+    <w:p>
+      <w:pPr>
+        <w:jc w:val="center"/>
+        <w:rPr>
+          <w:b/>
+          <w:u w:val="single"/>
+        </w:rPr>
+      </w:pPr>
+      <w:r>
+        <w:rPr>
+          <w:b/>
+          <w:u w:val="single"/>
+        </w:rPr>
+        <w:t>Nivel Bajo</w:t>
+      </w:r>
+    </w:p>
+    <w:p>
+      <w:pPr>
+        <w:pStyle w:val="Prrafodelista"/>
+        <w:numPr>
+          <w:ilvl w:val="0"/>
+          <w:numId w:val="20"/>
+        </w:numPr>
+        <w:rPr>
+          <w:b/>
+        </w:rPr>
+      </w:pPr>
+      <w:r>
+        <w:rPr>
+          <w:b/>
+        </w:rPr>
+        <w:t>Que da como resultado la siguiente línea de código 2**3</w:t>
+      </w:r>
+    </w:p>
+    <w:p>
+      <w:pPr>
+        <w:pStyle w:val="Prrafodelista"/>
+        <w:numPr>
+          <w:ilvl w:val="1"/>
+          <w:numId w:val="20"/>
+        </w:numPr>
+      </w:pPr>
+      <w:r>
+        <w:t>6</w:t>
+      </w:r>
+    </w:p>
+    <w:p>
+      <w:pPr>
+        <w:pStyle w:val="Prrafodelista"/>
+        <w:numPr>
+          <w:ilvl w:val="1"/>
+          <w:numId w:val="20"/>
+        </w:numPr>
+      </w:pPr>
+      <w:r>
+        <w:t>5</w:t>
+      </w:r>
+    </w:p>
+    <w:p>
+      <w:pPr>
+        <w:pStyle w:val="Prrafodelista"/>
+        <w:numPr>
+          <w:ilvl w:val="1"/>
+          <w:numId w:val="20"/>
+        </w:numPr>
+      </w:pPr>
+      <w:r>
+        <w:t>9</w:t>
+      </w:r>
+    </w:p>
+    <w:p>
+      <w:pPr>
+        <w:pStyle w:val="Prrafodelista"/>
+        <w:numPr>
+          <w:ilvl w:val="1"/>
+          <w:numId w:val="20"/>
+        </w:numPr>
+        <w:rPr>
+          <w:color w:val="FF0000"/>
+        </w:rPr>
+      </w:pPr>
+      <w:r>
+        <w:rPr>
+          <w:color w:val="FF0000"/>
+        </w:rPr>
+        <w:t>8</w:t>
+      </w:r>
+    </w:p>
+    <w:p>
+      <w:pPr>
+        <w:ind w:left="360"/>
+      </w:pPr>
+      <w:r>
+        <w:t>Justificación: el símbolo ** de exponente  por los que si 2 elevamos a la 3 da como resultado 8.</w:t>
+      </w:r>
+    </w:p>
+    <w:p>
+      <w:pPr>
+        <w:pStyle w:val="Prrafodelista"/>
+        <w:numPr>
+          <w:ilvl w:val="0"/>
+          <w:numId w:val="20"/>
+        </w:numPr>
+        <w:rPr>
+          <w:b/>
+        </w:rPr>
+      </w:pPr>
+      <w:r>
+        <w:rPr>
+          <w:b/>
+        </w:rPr>
+        <w:t>Que hace el operador + y el * en una cadena:</w:t>
+      </w:r>
+    </w:p>
+    <w:p>
+      <w:pPr>
+        <w:pStyle w:val="Prrafodelista"/>
+        <w:numPr>
+          <w:ilvl w:val="1"/>
+          <w:numId w:val="20"/>
+        </w:numPr>
+      </w:pPr>
+      <w:r>
+        <w:t>El operador + une mientras que el * imprime un elemento de una lista</w:t>
+      </w:r>
+    </w:p>
+    <w:p>
+      <w:pPr>
+        <w:pStyle w:val="Prrafodelista"/>
+        <w:numPr>
+          <w:ilvl w:val="1"/>
+          <w:numId w:val="20"/>
+        </w:numPr>
+      </w:pPr>
+      <w:r>
+        <w:t>El operador + imprime el ultimo carácter mientras que el * imprime un elemento de una lista</w:t>
+      </w:r>
+    </w:p>
+    <w:p>
+      <w:pPr>
+        <w:pStyle w:val="Prrafodelista"/>
+        <w:numPr>
+          <w:ilvl w:val="1"/>
+          <w:numId w:val="20"/>
+        </w:numPr>
+        <w:rPr>
+          <w:color w:val="FF0000"/>
+        </w:rPr>
+      </w:pPr>
+      <w:r>
+        <w:rPr>
+          <w:color w:val="FF0000"/>
+        </w:rPr>
+        <w:t>El operador + concatena mientras que el * imprime repeticiones de texto</w:t>
+      </w:r>
+    </w:p>
+    <w:p>
+      <w:pPr>
+        <w:ind w:left="360"/>
+      </w:pPr>
+      <w:r>
+        <w:t>Justificación: El operador + concatena (une cadenas) y el * duplica las cadenas.</w:t>
+      </w:r>
+    </w:p>
+    <w:p>
+      <w:pPr>
+        <w:pStyle w:val="Prrafodelista"/>
+        <w:numPr>
+          <w:ilvl w:val="0"/>
+          <w:numId w:val="20"/>
+        </w:numPr>
+        <w:rPr>
+          <w:b/>
+        </w:rPr>
+      </w:pPr>
+      <w:r>
+        <w:rPr>
+          <w:b/>
+        </w:rPr>
+        <w:t>Tengo declarada la variable texto=”Hola”  y ejecuto la siguiente line código texto[-1]que se imprimirá en la pantalla:</w:t>
+      </w:r>
+    </w:p>
+    <w:p>
+      <w:pPr>
+        <w:pStyle w:val="Prrafodelista"/>
+        <w:numPr>
+          <w:ilvl w:val="1"/>
+          <w:numId w:val="20"/>
+        </w:numPr>
+      </w:pPr>
+      <w:r>
+        <w:t>Carácter en la posición 1</w:t>
+      </w:r>
+    </w:p>
+    <w:p>
+      <w:pPr>
+        <w:pStyle w:val="Prrafodelista"/>
+        <w:numPr>
+          <w:ilvl w:val="1"/>
+          <w:numId w:val="20"/>
+        </w:numPr>
+      </w:pPr>
+      <w:r>
+        <w:t xml:space="preserve">El primer carácter </w:t>
+      </w:r>
+    </w:p>
+    <w:p>
+      <w:pPr>
+        <w:pStyle w:val="Prrafodelista"/>
+        <w:numPr>
+          <w:ilvl w:val="1"/>
+          <w:numId w:val="20"/>
+        </w:numPr>
+      </w:pPr>
+      <w:r>
+        <w:t>El antepenúltimo carácter</w:t>
+      </w:r>
+    </w:p>
+    <w:p>
+      <w:pPr>
+        <w:pStyle w:val="Prrafodelista"/>
+        <w:numPr>
+          <w:ilvl w:val="1"/>
+          <w:numId w:val="20"/>
+        </w:numPr>
+      </w:pPr>
+      <w:r>
+        <w:t>Ultimo carácter</w:t>
+      </w:r>
+    </w:p>
+    <w:p>
+      <w:pPr>
+        <w:ind w:left="708"/>
+      </w:pPr>
+      <w:r>
+        <w:t xml:space="preserve">Justificación: [] entre estas imprime la posición del texto y si le ponemos -1 </w:t>
+      </w:r>
+      <w:proofErr w:type="spellStart"/>
+      <w:r>
+        <w:t>comensara</w:t>
+      </w:r>
+      <w:proofErr w:type="spellEnd"/>
+      <w:r>
+        <w:t xml:space="preserve"> desde el final del texto.</w:t>
+      </w:r>
+    </w:p>
+    <w:p>
+      <w:pPr>
+        <w:pStyle w:val="Prrafodelista"/>
+        <w:numPr>
+          <w:ilvl w:val="0"/>
+          <w:numId w:val="20"/>
+        </w:numPr>
+        <w:rPr>
+          <w:b/>
+        </w:rPr>
+      </w:pPr>
+      <w:r>
+        <w:rPr>
+          <w:b/>
+        </w:rPr>
+        <w:t xml:space="preserve">Que imprime si ejecutamos las estas  dos líneas de </w:t>
+      </w:r>
+      <w:proofErr w:type="spellStart"/>
+      <w:r>
+        <w:rPr>
+          <w:b/>
+        </w:rPr>
+        <w:t>de</w:t>
+      </w:r>
+      <w:proofErr w:type="spellEnd"/>
+      <w:r>
+        <w:rPr>
+          <w:b/>
+        </w:rPr>
+        <w:t xml:space="preserve"> código s=”hola ”  y  </w:t>
+      </w:r>
+      <w:proofErr w:type="spellStart"/>
+      <w:r>
+        <w:rPr>
+          <w:b/>
+        </w:rPr>
+        <w:t>len</w:t>
+      </w:r>
+      <w:proofErr w:type="spellEnd"/>
+      <w:r>
+        <w:rPr>
+          <w:b/>
+        </w:rPr>
+        <w:t>(s)</w:t>
+      </w:r>
+    </w:p>
+    <w:p>
+      <w:pPr>
+        <w:pStyle w:val="Prrafodelista"/>
+        <w:numPr>
+          <w:ilvl w:val="1"/>
+          <w:numId w:val="20"/>
+        </w:numPr>
+      </w:pPr>
+      <w:r>
+        <w:t>Hola</w:t>
+      </w:r>
+    </w:p>
+    <w:p>
+      <w:pPr>
+        <w:pStyle w:val="Prrafodelista"/>
+        <w:numPr>
+          <w:ilvl w:val="1"/>
+          <w:numId w:val="20"/>
+        </w:numPr>
+      </w:pPr>
+      <w:r>
+        <w:t>5</w:t>
+      </w:r>
+    </w:p>
+    <w:p>
+      <w:pPr>
+        <w:pStyle w:val="Prrafodelista"/>
+        <w:numPr>
+          <w:ilvl w:val="1"/>
+          <w:numId w:val="20"/>
+        </w:numPr>
+        <w:rPr>
+          <w:color w:val="FF0000"/>
+        </w:rPr>
+      </w:pPr>
+      <w:r>
+        <w:rPr>
+          <w:color w:val="FF0000"/>
+        </w:rPr>
+        <w:t>4</w:t>
+      </w:r>
+    </w:p>
+    <w:p>
+      <w:pPr>
+        <w:pStyle w:val="Prrafodelista"/>
+        <w:numPr>
+          <w:ilvl w:val="1"/>
+          <w:numId w:val="20"/>
+        </w:numPr>
+      </w:pPr>
+      <w:r>
+        <w:t>“hola”</w:t>
+      </w:r>
+    </w:p>
+    <w:p>
+      <w:pPr>
+        <w:ind w:left="360"/>
+      </w:pPr>
+      <w:r>
+        <w:t xml:space="preserve">Justificación: la función </w:t>
+      </w:r>
+      <w:proofErr w:type="spellStart"/>
+      <w:r>
+        <w:t>len</w:t>
+      </w:r>
+      <w:proofErr w:type="spellEnd"/>
+      <w:r>
+        <w:t xml:space="preserve"> devuelve el tamaño de la cadena.</w:t>
+      </w:r>
+    </w:p>
+    <w:p>
+      <w:pPr>
+        <w:pStyle w:val="Prrafodelista"/>
+        <w:numPr>
+          <w:ilvl w:val="0"/>
+          <w:numId w:val="20"/>
+        </w:numPr>
+        <w:rPr>
+          <w:b/>
+        </w:rPr>
+      </w:pPr>
+      <w:r>
+        <w:rPr>
+          <w:b/>
+        </w:rPr>
+        <w:lastRenderedPageBreak/>
+        <w:t>Conque función podemos reemplazar en una cadena.</w:t>
+      </w:r>
+    </w:p>
+    <w:p>
+      <w:pPr>
+        <w:pStyle w:val="Prrafodelista"/>
+        <w:numPr>
+          <w:ilvl w:val="1"/>
+          <w:numId w:val="20"/>
+        </w:numPr>
+      </w:pPr>
+      <w:r>
+        <w:t>Script</w:t>
+      </w:r>
+    </w:p>
+    <w:p>
+      <w:pPr>
+        <w:pStyle w:val="Prrafodelista"/>
+        <w:numPr>
+          <w:ilvl w:val="1"/>
+          <w:numId w:val="20"/>
+        </w:numPr>
+      </w:pPr>
+      <w:proofErr w:type="spellStart"/>
+      <w:r>
+        <w:t>Lower</w:t>
+      </w:r>
+      <w:proofErr w:type="spellEnd"/>
+    </w:p>
+    <w:p>
+      <w:pPr>
+        <w:pStyle w:val="Prrafodelista"/>
+        <w:numPr>
+          <w:ilvl w:val="1"/>
+          <w:numId w:val="20"/>
+        </w:numPr>
+      </w:pPr>
+      <w:proofErr w:type="spellStart"/>
+      <w:r>
+        <w:t>Capitalize</w:t>
+      </w:r>
+      <w:proofErr w:type="spellEnd"/>
+    </w:p>
+    <w:p>
+      <w:pPr>
+        <w:pStyle w:val="Prrafodelista"/>
+        <w:numPr>
+          <w:ilvl w:val="1"/>
+          <w:numId w:val="20"/>
+        </w:numPr>
+        <w:rPr>
+          <w:color w:val="FF0000"/>
+        </w:rPr>
+      </w:pPr>
+      <w:proofErr w:type="spellStart"/>
+      <w:r>
+        <w:rPr>
+          <w:color w:val="FF0000"/>
+        </w:rPr>
+        <w:t>Replace</w:t>
+      </w:r>
+      <w:proofErr w:type="spellEnd"/>
+    </w:p>
+    <w:p>
+      <w:pPr>
+        <w:ind w:left="360"/>
+        <w:rPr>
+          <w:color w:val="000000" w:themeColor="text1"/>
+        </w:rPr>
+      </w:pPr>
+      <w:r>
+        <w:rPr>
+          <w:color w:val="000000" w:themeColor="text1"/>
+        </w:rPr>
+        <w:t xml:space="preserve">Justificación: la función </w:t>
+      </w:r>
+      <w:proofErr w:type="spellStart"/>
+      <w:r>
+        <w:rPr>
+          <w:color w:val="000000" w:themeColor="text1"/>
+        </w:rPr>
+        <w:t>replace</w:t>
+      </w:r>
+      <w:proofErr w:type="spellEnd"/>
+      <w:r>
+        <w:rPr>
+          <w:color w:val="000000" w:themeColor="text1"/>
+        </w:rPr>
+        <w:t xml:space="preserve"> permite reemplazar recibiendo dos parámetros el texto a ser reemplazar y el texto que va a reemplazar.</w:t>
+      </w:r>
+    </w:p>
+    <w:p>
+      <w:pPr>
+        <w:pStyle w:val="Prrafodelista"/>
+        <w:numPr>
+          <w:ilvl w:val="0"/>
+          <w:numId w:val="20"/>
+        </w:numPr>
+        <w:rPr>
+          <w:b/>
+        </w:rPr>
+      </w:pPr>
+      <w:r>
+        <w:rPr>
+          <w:b/>
+        </w:rPr>
+        <w:t>Cuál de las siguientes funciones convierte el texto en minúsculas:</w:t>
+      </w:r>
+    </w:p>
+    <w:p>
+      <w:pPr>
+        <w:pStyle w:val="Prrafodelista"/>
+        <w:numPr>
+          <w:ilvl w:val="1"/>
+          <w:numId w:val="20"/>
+        </w:numPr>
+      </w:pPr>
+      <w:r>
+        <w:t>Capitaliza</w:t>
+      </w:r>
+    </w:p>
+    <w:p>
+      <w:pPr>
+        <w:pStyle w:val="Prrafodelista"/>
+        <w:numPr>
+          <w:ilvl w:val="1"/>
+          <w:numId w:val="20"/>
+        </w:numPr>
+      </w:pPr>
+      <w:proofErr w:type="spellStart"/>
+      <w:r>
+        <w:t>Upper</w:t>
+      </w:r>
+      <w:proofErr w:type="spellEnd"/>
+    </w:p>
+    <w:p>
+      <w:pPr>
+        <w:pStyle w:val="Prrafodelista"/>
+        <w:numPr>
+          <w:ilvl w:val="1"/>
+          <w:numId w:val="20"/>
+        </w:numPr>
+        <w:rPr>
+          <w:color w:val="FF0000"/>
+        </w:rPr>
+      </w:pPr>
+      <w:proofErr w:type="spellStart"/>
+      <w:r>
+        <w:rPr>
+          <w:color w:val="FF0000"/>
+        </w:rPr>
+        <w:t>Lower</w:t>
+      </w:r>
+      <w:proofErr w:type="spellEnd"/>
+    </w:p>
+    <w:p>
+      <w:pPr>
+        <w:pStyle w:val="Prrafodelista"/>
+        <w:numPr>
+          <w:ilvl w:val="1"/>
+          <w:numId w:val="20"/>
+        </w:numPr>
+      </w:pPr>
+      <w:r>
+        <w:t>Script</w:t>
+      </w:r>
+    </w:p>
+    <w:p>
+      <w:pPr>
+        <w:ind w:left="360"/>
+      </w:pPr>
+      <w:r>
+        <w:t>Justificación: función que convierte el texto en minúsculas</w:t>
+      </w:r>
+    </w:p>
+    <w:p>
+      <w:pPr>
+        <w:pStyle w:val="Prrafodelista"/>
+        <w:numPr>
+          <w:ilvl w:val="0"/>
+          <w:numId w:val="20"/>
+        </w:numPr>
+        <w:rPr>
+          <w:b/>
+        </w:rPr>
+      </w:pPr>
+      <w:r>
+        <w:rPr>
+          <w:b/>
+        </w:rPr>
+        <w:t>Que podemos hacer con la función Split:</w:t>
+      </w:r>
+    </w:p>
+    <w:p>
+      <w:pPr>
+        <w:pStyle w:val="Prrafodelista"/>
+        <w:numPr>
+          <w:ilvl w:val="1"/>
+          <w:numId w:val="20"/>
+        </w:numPr>
+      </w:pPr>
+      <w:r>
+        <w:t xml:space="preserve">Unir </w:t>
+      </w:r>
+    </w:p>
+    <w:p>
+      <w:pPr>
+        <w:pStyle w:val="Prrafodelista"/>
+        <w:numPr>
+          <w:ilvl w:val="1"/>
+          <w:numId w:val="20"/>
+        </w:numPr>
+        <w:rPr>
+          <w:color w:val="FF0000"/>
+        </w:rPr>
+      </w:pPr>
+      <w:r>
+        <w:rPr>
+          <w:color w:val="FF0000"/>
+        </w:rPr>
+        <w:t>Separar</w:t>
+      </w:r>
+    </w:p>
+    <w:p>
+      <w:pPr>
+        <w:pStyle w:val="Prrafodelista"/>
+        <w:numPr>
+          <w:ilvl w:val="1"/>
+          <w:numId w:val="20"/>
+        </w:numPr>
+      </w:pPr>
+      <w:r>
+        <w:t>Pone la primer letra en mayúsculas</w:t>
+      </w:r>
+    </w:p>
+    <w:p>
+      <w:pPr>
+        <w:pStyle w:val="Prrafodelista"/>
+        <w:numPr>
+          <w:ilvl w:val="1"/>
+          <w:numId w:val="20"/>
+        </w:numPr>
+      </w:pPr>
+      <w:r>
+        <w:t>Quita espacios en blanco de los lados</w:t>
+      </w:r>
+    </w:p>
+    <w:p>
+      <w:pPr>
+        <w:ind w:left="360"/>
+      </w:pPr>
+      <w:r>
+        <w:t>Justificación: esta función permite separar una cadena recibiendo como parámetro el carácter que servirá para separar dicha cadena.</w:t>
+      </w:r>
+    </w:p>
+    <w:p>
+      <w:pPr>
+        <w:pStyle w:val="Prrafodelista"/>
+        <w:numPr>
+          <w:ilvl w:val="0"/>
+          <w:numId w:val="20"/>
+        </w:numPr>
+        <w:rPr>
+          <w:b/>
+        </w:rPr>
+      </w:pPr>
+      <w:r>
+        <w:rPr>
+          <w:b/>
+        </w:rPr>
+        <w:t>Al trabajar con listas cual es el método para añadir al final de la lista:</w:t>
+      </w:r>
+    </w:p>
+    <w:p>
+      <w:pPr>
+        <w:pStyle w:val="Prrafodelista"/>
+        <w:numPr>
+          <w:ilvl w:val="1"/>
+          <w:numId w:val="20"/>
+        </w:numPr>
+      </w:pPr>
+      <w:proofErr w:type="spellStart"/>
+      <w:r>
+        <w:t>Replace</w:t>
+      </w:r>
+      <w:proofErr w:type="spellEnd"/>
+    </w:p>
+    <w:p>
+      <w:pPr>
+        <w:pStyle w:val="Prrafodelista"/>
+        <w:numPr>
+          <w:ilvl w:val="1"/>
+          <w:numId w:val="20"/>
+        </w:numPr>
+      </w:pPr>
+      <w:proofErr w:type="spellStart"/>
+      <w:r>
+        <w:t>Len</w:t>
+      </w:r>
+      <w:proofErr w:type="spellEnd"/>
+    </w:p>
+    <w:p>
+      <w:pPr>
+        <w:pStyle w:val="Prrafodelista"/>
+        <w:numPr>
+          <w:ilvl w:val="1"/>
+          <w:numId w:val="20"/>
+        </w:numPr>
+      </w:pPr>
+      <w:r>
+        <w:t>Script</w:t>
+      </w:r>
+    </w:p>
+    <w:p>
+      <w:pPr>
+        <w:pStyle w:val="Prrafodelista"/>
+        <w:numPr>
+          <w:ilvl w:val="1"/>
+          <w:numId w:val="20"/>
+        </w:numPr>
+        <w:rPr>
+          <w:color w:val="FF0000"/>
+        </w:rPr>
+      </w:pPr>
+      <w:proofErr w:type="spellStart"/>
+      <w:r>
+        <w:rPr>
+          <w:color w:val="FF0000"/>
+        </w:rPr>
+        <w:t>Append</w:t>
+      </w:r>
+      <w:proofErr w:type="spellEnd"/>
+    </w:p>
+    <w:p>
+      <w:pPr>
+        <w:ind w:left="360"/>
+        <w:rPr>
+          <w:color w:val="000000" w:themeColor="text1"/>
+        </w:rPr>
+      </w:pPr>
+      <w:r>
+        <w:rPr>
+          <w:color w:val="000000" w:themeColor="text1"/>
+        </w:rPr>
+        <w:t>Justificación:</w:t>
+      </w:r>
+      <w:r>
+        <w:rPr>
+          <w:color w:val="000000" w:themeColor="text1"/>
+        </w:rPr>
+        <w:t xml:space="preserve"> el </w:t>
+      </w:r>
+      <w:proofErr w:type="spellStart"/>
+      <w:proofErr w:type="gramStart"/>
+      <w:r>
+        <w:rPr>
+          <w:color w:val="000000" w:themeColor="text1"/>
+        </w:rPr>
+        <w:t>append</w:t>
+      </w:r>
+      <w:proofErr w:type="spellEnd"/>
+      <w:r>
+        <w:rPr>
+          <w:color w:val="000000" w:themeColor="text1"/>
+        </w:rPr>
+        <w:t>(</w:t>
+      </w:r>
+      <w:proofErr w:type="gramEnd"/>
+      <w:r>
+        <w:rPr>
+          <w:color w:val="000000" w:themeColor="text1"/>
+        </w:rPr>
+        <w:t>) añade elementos al final de una lista mandándole como parámetro el elemento a añadir.</w:t>
+      </w:r>
+    </w:p>
+    <w:p>
+      <w:pPr>
+        <w:pStyle w:val="Prrafodelista"/>
+        <w:numPr>
+          <w:ilvl w:val="0"/>
+          <w:numId w:val="20"/>
+        </w:numPr>
+        <w:rPr>
+          <w:b/>
+        </w:rPr>
+      </w:pPr>
+      <w:r>
+        <w:rPr>
+          <w:b/>
+        </w:rPr>
+        <w:t xml:space="preserve">En </w:t>
+      </w:r>
+      <w:proofErr w:type="spellStart"/>
+      <w:r>
+        <w:rPr>
+          <w:b/>
+        </w:rPr>
+        <w:t>Git</w:t>
+      </w:r>
+      <w:proofErr w:type="spellEnd"/>
+      <w:r>
+        <w:rPr>
+          <w:b/>
+        </w:rPr>
+        <w:t xml:space="preserve"> </w:t>
+      </w:r>
+      <w:proofErr w:type="spellStart"/>
+      <w:r>
+        <w:rPr>
+          <w:b/>
+        </w:rPr>
+        <w:t>Hub</w:t>
+      </w:r>
+      <w:proofErr w:type="spellEnd"/>
+      <w:r>
+        <w:rPr>
+          <w:b/>
+        </w:rPr>
+        <w:t xml:space="preserve"> Los cambios realizados de un proyecto se llama:</w:t>
+      </w:r>
+    </w:p>
+    <w:p>
+      <w:pPr>
+        <w:pStyle w:val="Prrafodelista"/>
+        <w:numPr>
+          <w:ilvl w:val="1"/>
+          <w:numId w:val="20"/>
+        </w:numPr>
+      </w:pPr>
+      <w:proofErr w:type="spellStart"/>
+      <w:r>
+        <w:t>Push</w:t>
+      </w:r>
+      <w:proofErr w:type="spellEnd"/>
+    </w:p>
+    <w:p>
+      <w:pPr>
+        <w:pStyle w:val="Prrafodelista"/>
+        <w:numPr>
+          <w:ilvl w:val="1"/>
+          <w:numId w:val="20"/>
+        </w:numPr>
+      </w:pPr>
+      <w:proofErr w:type="spellStart"/>
+      <w:r>
+        <w:t>Add</w:t>
+      </w:r>
+      <w:proofErr w:type="spellEnd"/>
+    </w:p>
+    <w:p>
+      <w:pPr>
+        <w:pStyle w:val="Prrafodelista"/>
+        <w:numPr>
+          <w:ilvl w:val="1"/>
+          <w:numId w:val="20"/>
+        </w:numPr>
+        <w:rPr>
+          <w:color w:val="FF0000"/>
+        </w:rPr>
+      </w:pPr>
+      <w:proofErr w:type="spellStart"/>
+      <w:r>
+        <w:rPr>
+          <w:color w:val="FF0000"/>
+        </w:rPr>
+        <w:t>Commits</w:t>
+      </w:r>
+      <w:proofErr w:type="spellEnd"/>
+    </w:p>
+    <w:p>
+      <w:pPr>
+        <w:pStyle w:val="Prrafodelista"/>
+        <w:numPr>
+          <w:ilvl w:val="1"/>
+          <w:numId w:val="20"/>
+        </w:numPr>
+      </w:pPr>
+      <w:proofErr w:type="spellStart"/>
+      <w:r>
+        <w:t>Pull</w:t>
+      </w:r>
+      <w:proofErr w:type="spellEnd"/>
+    </w:p>
+    <w:p>
+      <w:pPr>
+        <w:ind w:left="360"/>
+      </w:pPr>
+      <w:r>
+        <w:t xml:space="preserve">Justificación: En </w:t>
+      </w:r>
+      <w:proofErr w:type="spellStart"/>
+      <w:r>
+        <w:t>Git</w:t>
+      </w:r>
+      <w:proofErr w:type="spellEnd"/>
+      <w:r>
+        <w:t xml:space="preserve"> Los cambios realizados se llaman </w:t>
+      </w:r>
+      <w:proofErr w:type="spellStart"/>
+      <w:r>
+        <w:t>commits</w:t>
+      </w:r>
+      <w:proofErr w:type="spellEnd"/>
+      <w:r>
+        <w:t>, además este permite explicar la razón del cambio realizado.</w:t>
+      </w:r>
+    </w:p>
+    <w:p>
+      <w:pPr>
+        <w:pStyle w:val="Prrafodelista"/>
+        <w:numPr>
+          <w:ilvl w:val="0"/>
+          <w:numId w:val="20"/>
+        </w:numPr>
+      </w:pPr>
+      <w:r>
+        <w:t xml:space="preserve">Que es un </w:t>
+      </w:r>
+      <w:proofErr w:type="spellStart"/>
+      <w:r>
+        <w:t>Branching</w:t>
+      </w:r>
+      <w:proofErr w:type="spellEnd"/>
+      <w:r>
+        <w:t>:</w:t>
+      </w:r>
+    </w:p>
+    <w:p>
+      <w:pPr>
+        <w:pStyle w:val="Prrafodelista"/>
+        <w:numPr>
+          <w:ilvl w:val="1"/>
+          <w:numId w:val="20"/>
+        </w:numPr>
+      </w:pPr>
+      <w:r>
+        <w:lastRenderedPageBreak/>
+        <w:t>Significa descargar los últimos cambios del repositorio</w:t>
+      </w:r>
+    </w:p>
+    <w:p>
+      <w:pPr>
+        <w:pStyle w:val="Prrafodelista"/>
+        <w:numPr>
+          <w:ilvl w:val="1"/>
+          <w:numId w:val="20"/>
+        </w:numPr>
+      </w:pPr>
+      <w:r>
+        <w:t xml:space="preserve">Significa hacer efectivo los </w:t>
+      </w:r>
+      <w:proofErr w:type="spellStart"/>
+      <w:r>
+        <w:t>commints</w:t>
+      </w:r>
+      <w:proofErr w:type="spellEnd"/>
+    </w:p>
+    <w:p>
+      <w:pPr>
+        <w:pStyle w:val="Prrafodelista"/>
+        <w:numPr>
+          <w:ilvl w:val="1"/>
+          <w:numId w:val="20"/>
+        </w:numPr>
+      </w:pPr>
+      <w:r>
+        <w:t>Proceso para inicializar un repositorio</w:t>
+      </w:r>
+    </w:p>
+    <w:p>
+      <w:pPr>
+        <w:pStyle w:val="Prrafodelista"/>
+        <w:numPr>
+          <w:ilvl w:val="1"/>
+          <w:numId w:val="20"/>
+        </w:numPr>
+      </w:pPr>
+      <w:r>
+        <w:t xml:space="preserve">Es la mane a de trabajar en diferentes versiones de un repositorio a la vez </w:t>
+      </w:r>
+    </w:p>
+    <w:p>
+      <w:pPr>
+        <w:ind w:left="708"/>
+      </w:pPr>
+      <w:r>
+        <w:t>Justificación: Es la mane a de trabajar en diferentes versiones de un repositorio a la</w:t>
+      </w:r>
+    </w:p>
+    <w:p>
+      <w:pPr>
+        <w:ind w:left="708"/>
+        <w:jc w:val="center"/>
+        <w:rPr>
+          <w:b/>
+          <w:u w:val="single"/>
+        </w:rPr>
+      </w:pPr>
+      <w:r>
+        <w:rPr>
+          <w:b/>
+          <w:u w:val="single"/>
+        </w:rPr>
+        <w:t>Nivel medio</w:t>
+      </w:r>
+      <w:r>
+        <w:rPr>
+          <w:b/>
+          <w:u w:val="single"/>
+        </w:rPr>
+        <w:t xml:space="preserve"> y alto</w:t>
+      </w:r>
+    </w:p>
+    <w:p>
+      <w:pPr>
+        <w:pStyle w:val="Prrafodelista"/>
+        <w:numPr>
+          <w:ilvl w:val="0"/>
+          <w:numId w:val="20"/>
+        </w:numPr>
+        <w:rPr>
+          <w:b/>
+        </w:rPr>
+      </w:pPr>
+      <w:r>
+        <w:rPr>
+          <w:b/>
+        </w:rPr>
+        <w:t xml:space="preserve">Cuál es la librería que debemos importar para trabajar con números </w:t>
+      </w:r>
+      <w:r>
+        <w:rPr>
+          <w:b/>
+        </w:rPr>
+        <w:t>aleatorios:</w:t>
+      </w:r>
+    </w:p>
+    <w:p>
+      <w:pPr>
+        <w:pStyle w:val="Prrafodelista"/>
+        <w:numPr>
+          <w:ilvl w:val="1"/>
+          <w:numId w:val="20"/>
+        </w:numPr>
+      </w:pPr>
+      <w:proofErr w:type="spellStart"/>
+      <w:r>
+        <w:t>Pygame</w:t>
+      </w:r>
+      <w:proofErr w:type="spellEnd"/>
+    </w:p>
+    <w:p>
+      <w:pPr>
+        <w:pStyle w:val="Prrafodelista"/>
+        <w:numPr>
+          <w:ilvl w:val="1"/>
+          <w:numId w:val="20"/>
+        </w:numPr>
+      </w:pPr>
+      <w:r>
+        <w:t>Time</w:t>
+      </w:r>
+    </w:p>
+    <w:p>
+      <w:pPr>
+        <w:pStyle w:val="Prrafodelista"/>
+        <w:numPr>
+          <w:ilvl w:val="1"/>
+          <w:numId w:val="20"/>
+        </w:numPr>
+        <w:rPr>
+          <w:color w:val="FF0000"/>
+        </w:rPr>
+      </w:pPr>
+      <w:proofErr w:type="spellStart"/>
+      <w:r>
+        <w:rPr>
+          <w:color w:val="FF0000"/>
+        </w:rPr>
+        <w:t>Random</w:t>
+      </w:r>
+      <w:proofErr w:type="spellEnd"/>
+    </w:p>
+    <w:p>
+      <w:pPr>
+        <w:pStyle w:val="Prrafodelista"/>
+        <w:numPr>
+          <w:ilvl w:val="1"/>
+          <w:numId w:val="20"/>
+        </w:numPr>
+      </w:pPr>
+      <w:r>
+        <w:t>Os</w:t>
+      </w:r>
+    </w:p>
+    <w:p>
+      <w:pPr>
+        <w:ind w:firstLine="360"/>
+      </w:pPr>
+      <w:r>
+        <w:t xml:space="preserve">Justificación: la librería </w:t>
+      </w:r>
+      <w:proofErr w:type="spellStart"/>
+      <w:r>
+        <w:t>random</w:t>
+      </w:r>
+      <w:proofErr w:type="spellEnd"/>
+      <w:r>
+        <w:t xml:space="preserve"> permite trabajar con números </w:t>
+      </w:r>
+      <w:r>
+        <w:t>aleatorios</w:t>
+      </w:r>
+      <w:r>
+        <w:t>.</w:t>
+      </w:r>
+    </w:p>
+    <w:p>
+      <w:pPr>
+        <w:pStyle w:val="Prrafodelista"/>
+        <w:numPr>
+          <w:ilvl w:val="0"/>
+          <w:numId w:val="20"/>
+        </w:numPr>
+        <w:rPr>
+          <w:b/>
+        </w:rPr>
+      </w:pPr>
+      <w:r>
+        <w:rPr>
+          <w:b/>
+        </w:rPr>
+        <w:t xml:space="preserve">Como definimos una clase en </w:t>
+      </w:r>
       <w:proofErr w:type="spellStart"/>
       <w:r>
         <w:rPr>
@@ -25,6 +1164,375 @@
         <w:rPr>
           <w:b/>
         </w:rPr>
+        <w:t>:</w:t>
+      </w:r>
+      <w:r>
+        <w:rPr>
+          <w:b/>
+        </w:rPr>
+        <w:tab/>
+      </w:r>
+    </w:p>
+    <w:p>
+      <w:pPr>
+        <w:pStyle w:val="Prrafodelista"/>
+        <w:numPr>
+          <w:ilvl w:val="1"/>
+          <w:numId w:val="20"/>
+        </w:numPr>
+      </w:pPr>
+      <w:proofErr w:type="spellStart"/>
+      <w:r>
+        <w:t>Class</w:t>
+      </w:r>
+      <w:proofErr w:type="spellEnd"/>
+      <w:r>
+        <w:t xml:space="preserve"> </w:t>
+      </w:r>
+      <w:proofErr w:type="spellStart"/>
+      <w:r>
+        <w:t>nom_clase</w:t>
+      </w:r>
+      <w:proofErr w:type="spellEnd"/>
+      <w:r>
+        <w:t>()</w:t>
+      </w:r>
+    </w:p>
+    <w:p>
+      <w:pPr>
+        <w:pStyle w:val="Prrafodelista"/>
+        <w:numPr>
+          <w:ilvl w:val="1"/>
+          <w:numId w:val="20"/>
+        </w:numPr>
+        <w:rPr>
+          <w:color w:val="FF0000"/>
+        </w:rPr>
+      </w:pPr>
+      <w:proofErr w:type="spellStart"/>
+      <w:r>
+        <w:rPr>
+          <w:color w:val="FF0000"/>
+        </w:rPr>
+        <w:t>Class</w:t>
+      </w:r>
+      <w:proofErr w:type="spellEnd"/>
+      <w:r>
+        <w:rPr>
+          <w:color w:val="FF0000"/>
+        </w:rPr>
+        <w:t xml:space="preserve"> </w:t>
+      </w:r>
+      <w:proofErr w:type="spellStart"/>
+      <w:r>
+        <w:rPr>
+          <w:color w:val="FF0000"/>
+        </w:rPr>
+        <w:t>nomCalse</w:t>
+      </w:r>
+      <w:proofErr w:type="spellEnd"/>
+      <w:r>
+        <w:rPr>
+          <w:color w:val="FF0000"/>
+        </w:rPr>
+        <w:t>:</w:t>
+      </w:r>
+    </w:p>
+    <w:p>
+      <w:pPr>
+        <w:pStyle w:val="Prrafodelista"/>
+        <w:numPr>
+          <w:ilvl w:val="1"/>
+          <w:numId w:val="20"/>
+        </w:numPr>
+      </w:pPr>
+      <w:r>
+        <w:t xml:space="preserve">Clase </w:t>
+      </w:r>
+      <w:proofErr w:type="spellStart"/>
+      <w:r>
+        <w:t>nom</w:t>
+      </w:r>
+      <w:proofErr w:type="spellEnd"/>
+      <w:r>
+        <w:t xml:space="preserve"> _clase:</w:t>
+      </w:r>
+    </w:p>
+    <w:p>
+      <w:pPr>
+        <w:pStyle w:val="Prrafodelista"/>
+        <w:numPr>
+          <w:ilvl w:val="1"/>
+          <w:numId w:val="20"/>
+        </w:numPr>
+      </w:pPr>
+      <w:proofErr w:type="spellStart"/>
+      <w:r>
+        <w:t>Clas</w:t>
+      </w:r>
+      <w:proofErr w:type="spellEnd"/>
+      <w:r>
+        <w:t xml:space="preserve"> </w:t>
+      </w:r>
+      <w:proofErr w:type="spellStart"/>
+      <w:r>
+        <w:t>nomClase</w:t>
+      </w:r>
+      <w:proofErr w:type="spellEnd"/>
+      <w:r>
+        <w:t>()</w:t>
+      </w:r>
+    </w:p>
+    <w:p>
+      <w:pPr>
+        <w:ind w:left="708"/>
+      </w:pPr>
+      <w:r>
+        <w:t xml:space="preserve">Justificación: la palabra reservada para crear una clase en </w:t>
+      </w:r>
+      <w:proofErr w:type="spellStart"/>
+      <w:r>
+        <w:t>python</w:t>
+      </w:r>
+      <w:proofErr w:type="spellEnd"/>
+      <w:r>
+        <w:t xml:space="preserve"> es la palabra </w:t>
+      </w:r>
+      <w:proofErr w:type="spellStart"/>
+      <w:r>
+        <w:t>class</w:t>
+      </w:r>
+      <w:proofErr w:type="spellEnd"/>
+      <w:r>
+        <w:t xml:space="preserve"> seguido de un nombre y dos puntos.</w:t>
+      </w:r>
+    </w:p>
+    <w:p>
+      <w:pPr>
+        <w:pStyle w:val="Prrafodelista"/>
+        <w:numPr>
+          <w:ilvl w:val="0"/>
+          <w:numId w:val="20"/>
+        </w:numPr>
+        <w:rPr>
+          <w:b/>
+        </w:rPr>
+      </w:pPr>
+      <w:r>
+        <w:rPr>
+          <w:b/>
+        </w:rPr>
+        <w:t>Como instanciar una clase.</w:t>
+      </w:r>
+    </w:p>
+    <w:p>
+      <w:pPr>
+        <w:pStyle w:val="Prrafodelista"/>
+        <w:numPr>
+          <w:ilvl w:val="1"/>
+          <w:numId w:val="20"/>
+        </w:numPr>
+      </w:pPr>
+      <w:proofErr w:type="spellStart"/>
+      <w:r>
+        <w:t>Nomvariable</w:t>
+      </w:r>
+      <w:proofErr w:type="spellEnd"/>
+      <w:r>
+        <w:t>=</w:t>
+      </w:r>
+      <w:proofErr w:type="spellStart"/>
+      <w:r>
+        <w:t>nomClase</w:t>
+      </w:r>
+      <w:proofErr w:type="spellEnd"/>
+    </w:p>
+    <w:p>
+      <w:pPr>
+        <w:pStyle w:val="Prrafodelista"/>
+        <w:numPr>
+          <w:ilvl w:val="1"/>
+          <w:numId w:val="20"/>
+        </w:numPr>
+      </w:pPr>
+      <w:r>
+        <w:t xml:space="preserve"> </w:t>
+      </w:r>
+      <w:proofErr w:type="spellStart"/>
+      <w:r>
+        <w:rPr>
+          <w:color w:val="FF0000"/>
+        </w:rPr>
+        <w:t>Nomvariable</w:t>
+      </w:r>
+      <w:proofErr w:type="spellEnd"/>
+      <w:r>
+        <w:rPr>
+          <w:color w:val="FF0000"/>
+        </w:rPr>
+        <w:t>=</w:t>
+      </w:r>
+      <w:proofErr w:type="spellStart"/>
+      <w:r>
+        <w:rPr>
+          <w:color w:val="FF0000"/>
+        </w:rPr>
+        <w:t>nomClase</w:t>
+      </w:r>
+      <w:proofErr w:type="spellEnd"/>
+      <w:r>
+        <w:rPr>
+          <w:color w:val="FF0000"/>
+        </w:rPr>
+        <w:t>()</w:t>
+      </w:r>
+    </w:p>
+    <w:p>
+      <w:pPr>
+        <w:pStyle w:val="Prrafodelista"/>
+        <w:numPr>
+          <w:ilvl w:val="1"/>
+          <w:numId w:val="20"/>
+        </w:numPr>
+      </w:pPr>
+      <w:proofErr w:type="spellStart"/>
+      <w:r>
+        <w:t>Nomvariable</w:t>
+      </w:r>
+      <w:proofErr w:type="spellEnd"/>
+      <w:r>
+        <w:t>=</w:t>
+      </w:r>
+      <w:proofErr w:type="spellStart"/>
+      <w:r>
+        <w:t>nomClase</w:t>
+      </w:r>
+      <w:proofErr w:type="spellEnd"/>
+      <w:r>
+        <w:t>:</w:t>
+      </w:r>
+    </w:p>
+    <w:p>
+      <w:pPr>
+        <w:ind w:left="708"/>
+      </w:pPr>
+      <w:r>
+        <w:t>Justificación: se declara una variable de tipos de la clase creada.</w:t>
+      </w:r>
+    </w:p>
+    <w:p>
+      <w:pPr>
+        <w:pStyle w:val="Prrafodelista"/>
+        <w:numPr>
+          <w:ilvl w:val="0"/>
+          <w:numId w:val="20"/>
+        </w:numPr>
+        <w:rPr>
+          <w:b/>
+        </w:rPr>
+      </w:pPr>
+      <w:r>
+        <w:rPr>
+          <w:b/>
+        </w:rPr>
+        <w:t xml:space="preserve">Que imprime la siguiente línea de código: </w:t>
+      </w:r>
+      <w:proofErr w:type="spellStart"/>
+      <w:r>
+        <w:rPr>
+          <w:b/>
+        </w:rPr>
+        <w:t>print</w:t>
+      </w:r>
+      <w:proofErr w:type="spellEnd"/>
+      <w:r>
+        <w:rPr>
+          <w:b/>
+        </w:rPr>
+        <w:t>(</w:t>
+      </w:r>
+      <w:proofErr w:type="spellStart"/>
+      <w:r>
+        <w:rPr>
+          <w:b/>
+        </w:rPr>
+        <w:t>time.localtime</w:t>
+      </w:r>
+      <w:proofErr w:type="spellEnd"/>
+      <w:r>
+        <w:rPr>
+          <w:b/>
+        </w:rPr>
+        <w:t>())</w:t>
+      </w:r>
+    </w:p>
+    <w:p>
+      <w:pPr>
+        <w:pStyle w:val="Prrafodelista"/>
+        <w:numPr>
+          <w:ilvl w:val="1"/>
+          <w:numId w:val="20"/>
+        </w:numPr>
+      </w:pPr>
+      <w:r>
+        <w:t>Impresión de los segundos del sistema</w:t>
+      </w:r>
+    </w:p>
+    <w:p>
+      <w:pPr>
+        <w:pStyle w:val="Prrafodelista"/>
+        <w:numPr>
+          <w:ilvl w:val="1"/>
+          <w:numId w:val="20"/>
+        </w:numPr>
+      </w:pPr>
+      <w:r>
+        <w:t>Impresión de los hora del sistema</w:t>
+      </w:r>
+    </w:p>
+    <w:p>
+      <w:pPr>
+        <w:pStyle w:val="Prrafodelista"/>
+        <w:numPr>
+          <w:ilvl w:val="1"/>
+          <w:numId w:val="20"/>
+        </w:numPr>
+      </w:pPr>
+      <w:r>
+        <w:t>Impresión de una estructura completa de la fecha del sistema</w:t>
+      </w:r>
+    </w:p>
+    <w:p>
+      <w:pPr>
+        <w:ind w:left="708"/>
+      </w:pPr>
+      <w:r>
+        <w:t>Justificación: imprime la estructura completa de la fecha del sistema</w:t>
+      </w:r>
+    </w:p>
+    <w:p>
+      <w:pPr>
+        <w:pStyle w:val="Prrafodelista"/>
+        <w:numPr>
+          <w:ilvl w:val="0"/>
+          <w:numId w:val="20"/>
+        </w:numPr>
+        <w:rPr>
+          <w:b/>
+        </w:rPr>
+      </w:pPr>
+      <w:proofErr w:type="spellStart"/>
+      <w:r>
+        <w:rPr>
+          <w:b/>
+        </w:rPr>
+        <w:t>Python</w:t>
+      </w:r>
+      <w:proofErr w:type="spellEnd"/>
+      <w:r>
+        <w:rPr>
+          <w:b/>
+        </w:rPr>
         <w:t xml:space="preserve"> es:</w:t>
       </w:r>
     </w:p>
@@ -80,10 +1588,14 @@
       </w:r>
     </w:p>
     <w:p>
+      <w:pPr>
+        <w:ind w:left="360"/>
+      </w:pPr>
       <w:r>
         <w:rPr>
           <w:color w:val="FF0000"/>
         </w:rPr>
+        <w:lastRenderedPageBreak/>
         <w:t xml:space="preserve">R) a </w:t>
       </w:r>
       <w:r>
@@ -109,7 +1621,7 @@
         <w:pStyle w:val="Prrafodelista"/>
         <w:numPr>
           <w:ilvl w:val="0"/>
-          <w:numId w:val="1"/>
+          <w:numId w:val="20"/>
         </w:numPr>
         <w:rPr>
           <w:b/>
@@ -195,6 +1707,9 @@
       </w:r>
     </w:p>
     <w:p>
+      <w:pPr>
+        <w:ind w:left="360"/>
+      </w:pPr>
       <w:r>
         <w:rPr>
           <w:color w:val="FF0000"/>
@@ -228,13 +1743,12 @@
         <w:t xml:space="preserve"> se saltea y termina la ejecución de la declaración try.</w:t>
       </w:r>
     </w:p>
-    <w:p/>
-    <w:p>
-      <w:pPr>
-        <w:pStyle w:val="Prrafodelista"/>
-        <w:numPr>
-          <w:ilvl w:val="0"/>
-          <w:numId w:val="1"/>
+    <w:p>
+      <w:pPr>
+        <w:pStyle w:val="Prrafodelista"/>
+        <w:numPr>
+          <w:ilvl w:val="0"/>
+          <w:numId w:val="20"/>
         </w:numPr>
         <w:rPr>
           <w:b/>
@@ -311,6 +1825,12 @@
       </w:r>
     </w:p>
     <w:p>
+      <w:pPr>
+        <w:ind w:left="360"/>
+        <w:rPr>
+          <w:b/>
+        </w:rPr>
+      </w:pPr>
       <w:r>
         <w:rPr>
           <w:color w:val="FF0000"/>
@@ -345,18 +1865,6 @@
       <w:r>
         <w:br/>
       </w:r>
-    </w:p>
-    <w:p>
-      <w:pPr>
-        <w:pStyle w:val="Prrafodelista"/>
-        <w:numPr>
-          <w:ilvl w:val="0"/>
-          <w:numId w:val="1"/>
-        </w:numPr>
-        <w:rPr>
-          <w:b/>
-        </w:rPr>
-      </w:pPr>
       <w:r>
         <w:rPr>
           <w:b/>
@@ -437,6 +1945,9 @@
       </w:r>
     </w:p>
     <w:p>
+      <w:pPr>
+        <w:ind w:left="465"/>
+      </w:pPr>
       <w:r>
         <w:rPr>
           <w:color w:val="FF0000"/>
@@ -457,6 +1968,9 @@
       </w:r>
     </w:p>
     <w:p>
+      <w:pPr>
+        <w:ind w:firstLine="360"/>
+      </w:pPr>
       <w:r>
         <w:t>'r' Abre el archivo para lectura (debe existir el archivo)</w:t>
       </w:r>
@@ -480,13 +1994,12 @@
         <w:t>)</w:t>
       </w:r>
     </w:p>
-    <w:p/>
-    <w:p>
-      <w:pPr>
-        <w:pStyle w:val="Prrafodelista"/>
-        <w:numPr>
-          <w:ilvl w:val="0"/>
-          <w:numId w:val="1"/>
+    <w:p>
+      <w:pPr>
+        <w:pStyle w:val="Prrafodelista"/>
+        <w:numPr>
+          <w:ilvl w:val="0"/>
+          <w:numId w:val="20"/>
         </w:numPr>
         <w:rPr>
           <w:b/>
@@ -587,6 +2100,7 @@
     </w:p>
     <w:p>
       <w:pPr>
+        <w:ind w:left="465"/>
         <w:jc w:val="both"/>
       </w:pPr>
       <w:proofErr w:type="gramStart"/>
@@ -594,6 +2108,7 @@
         <w:rPr>
           <w:color w:val="FF0000"/>
         </w:rPr>
+        <w:lastRenderedPageBreak/>
         <w:t>R)</w:t>
       </w:r>
       <w:r>
@@ -639,6 +2154,9 @@
       </w:r>
     </w:p>
     <w:p>
+      <w:pPr>
+        <w:ind w:firstLine="465"/>
+      </w:pPr>
       <w:r>
         <w:t xml:space="preserve">La sintaxis de un bucle </w:t>
       </w:r>
@@ -652,6 +2170,9 @@
       </w:r>
     </w:p>
     <w:p>
+      <w:pPr>
+        <w:ind w:firstLine="465"/>
+      </w:pPr>
       <w:proofErr w:type="spellStart"/>
       <w:proofErr w:type="gramStart"/>
       <w:r>
@@ -673,7 +2194,13 @@
     </w:p>
     <w:p>
       <w:r>
-        <w:t xml:space="preserve">    </w:t>
+        <w:t xml:space="preserve"> </w:t>
+      </w:r>
+      <w:r>
+        <w:tab/>
+      </w:r>
+      <w:r>
+        <w:t xml:space="preserve">   </w:t>
       </w:r>
       <w:proofErr w:type="gramStart"/>
       <w:r>
@@ -684,13 +2211,12 @@
         <w:t xml:space="preserve"> del bucle</w:t>
       </w:r>
     </w:p>
-    <w:p/>
-    <w:p>
-      <w:pPr>
-        <w:pStyle w:val="Prrafodelista"/>
-        <w:numPr>
-          <w:ilvl w:val="0"/>
-          <w:numId w:val="1"/>
+    <w:p>
+      <w:pPr>
+        <w:pStyle w:val="Prrafodelista"/>
+        <w:numPr>
+          <w:ilvl w:val="0"/>
+          <w:numId w:val="20"/>
         </w:numPr>
         <w:rPr>
           <w:b/>
@@ -818,6 +2344,7 @@
     </w:p>
     <w:p>
       <w:pPr>
+        <w:ind w:left="465"/>
         <w:jc w:val="both"/>
       </w:pPr>
       <w:proofErr w:type="gramStart"/>
@@ -894,6 +2421,9 @@
       </w:r>
     </w:p>
     <w:p>
+      <w:pPr>
+        <w:ind w:firstLine="465"/>
+      </w:pPr>
       <w:proofErr w:type="spellStart"/>
       <w:proofErr w:type="gramStart"/>
       <w:r>
@@ -915,7 +2445,13 @@
     </w:p>
     <w:p>
       <w:r>
-        <w:t xml:space="preserve">    # </w:t>
+        <w:t xml:space="preserve">  </w:t>
+      </w:r>
+      <w:r>
+        <w:tab/>
+      </w:r>
+      <w:r>
+        <w:t xml:space="preserve">  # </w:t>
       </w:r>
       <w:proofErr w:type="gramStart"/>
       <w:r>
@@ -926,16 +2462,172 @@
         <w:t xml:space="preserve"> el algoritmo</w:t>
       </w:r>
     </w:p>
-    <w:p/>
-    <w:p/>
-    <w:p/>
-    <w:p/>
-    <w:p>
-      <w:pPr>
-        <w:pStyle w:val="Prrafodelista"/>
-        <w:numPr>
-          <w:ilvl w:val="0"/>
-          <w:numId w:val="1"/>
+    <w:p>
+      <w:pPr>
+        <w:pStyle w:val="Prrafodelista"/>
+        <w:numPr>
+          <w:ilvl w:val="0"/>
+          <w:numId w:val="20"/>
+        </w:numPr>
+        <w:rPr>
+          <w:b/>
+        </w:rPr>
+      </w:pPr>
+      <w:r>
+        <w:rPr>
+          <w:b/>
+        </w:rPr>
+        <w:t>¿</w:t>
+      </w:r>
+      <w:r>
+        <w:rPr>
+          <w:b/>
+        </w:rPr>
+        <w:t>Qué</w:t>
+      </w:r>
+      <w:r>
+        <w:rPr>
+          <w:b/>
+        </w:rPr>
+        <w:t xml:space="preserve"> es un Lenguaje de alto nivel?</w:t>
+      </w:r>
+    </w:p>
+    <w:p>
+      <w:pPr>
+        <w:pStyle w:val="Prrafodelista"/>
+        <w:numPr>
+          <w:ilvl w:val="0"/>
+          <w:numId w:val="10"/>
+        </w:numPr>
+      </w:pPr>
+      <w:r>
+        <w:t>Es un compilador estable y potente para la solución de problemas humanos y los entienda físicamente la PC.</w:t>
+      </w:r>
+    </w:p>
+    <w:p>
+      <w:pPr>
+        <w:pStyle w:val="Prrafodelista"/>
+        <w:numPr>
+          <w:ilvl w:val="0"/>
+          <w:numId w:val="10"/>
+        </w:numPr>
+      </w:pPr>
+      <w:r>
+        <w:t xml:space="preserve">Es el sistema de códigos directamente interpretable (0 y 1) por un circuito </w:t>
+      </w:r>
+      <w:proofErr w:type="spellStart"/>
+      <w:r>
+        <w:t>microprogramable</w:t>
+      </w:r>
+      <w:proofErr w:type="spellEnd"/>
+      <w:r>
+        <w:t>, como el microprocesador de una computadora.</w:t>
+      </w:r>
+    </w:p>
+    <w:p>
+      <w:pPr>
+        <w:pStyle w:val="Prrafodelista"/>
+        <w:numPr>
+          <w:ilvl w:val="0"/>
+          <w:numId w:val="10"/>
+        </w:numPr>
+      </w:pPr>
+      <w:r>
+        <w:t xml:space="preserve">Es un es un lenguaje de programación para los computadores, microprocesadores, </w:t>
+      </w:r>
+      <w:proofErr w:type="spellStart"/>
+      <w:r>
+        <w:t>microcontroladores</w:t>
+      </w:r>
+      <w:proofErr w:type="spellEnd"/>
+      <w:r>
+        <w:t xml:space="preserve"> y otros circuitos integrados programables.</w:t>
+      </w:r>
+    </w:p>
+    <w:p>
+      <w:pPr>
+        <w:pStyle w:val="Prrafodelista"/>
+        <w:numPr>
+          <w:ilvl w:val="0"/>
+          <w:numId w:val="10"/>
+        </w:numPr>
+      </w:pPr>
+      <w:r>
+        <w:t>Se caracteriza por expresar los algoritmos de una manera adecuada a la capacidad cognitiva humana, en lugar de la capacidad ejecutora de las máquinas</w:t>
+      </w:r>
+    </w:p>
+    <w:p>
+      <w:pPr>
+        <w:ind w:left="360"/>
+        <w:jc w:val="both"/>
+      </w:pPr>
+      <w:proofErr w:type="gramStart"/>
+      <w:r>
+        <w:rPr>
+          <w:color w:val="FF0000"/>
+        </w:rPr>
+        <w:t>R)</w:t>
+      </w:r>
+      <w:r>
+        <w:rPr>
+          <w:color w:val="FF0000"/>
+        </w:rPr>
+        <w:t>d</w:t>
+      </w:r>
+      <w:proofErr w:type="gramEnd"/>
+      <w:r>
+        <w:t xml:space="preserve"> </w:t>
+      </w:r>
+      <w:proofErr w:type="spellStart"/>
+      <w:r>
+        <w:t>d</w:t>
+      </w:r>
+      <w:proofErr w:type="spellEnd"/>
+      <w:r>
+        <w:br/>
+      </w:r>
+      <w:r>
+        <w:t xml:space="preserve">Un lenguaje de alto nivel permite al programador escribir las instrucciones de un programa utilizando palabras o expresiones sintácticas muy similares al inglés. Por ejemplo, en C se pueden usar palabras tales como: case, </w:t>
+      </w:r>
+      <w:proofErr w:type="spellStart"/>
+      <w:r>
+        <w:t>if</w:t>
+      </w:r>
+      <w:proofErr w:type="spellEnd"/>
+      <w:r>
+        <w:t xml:space="preserve">, </w:t>
+      </w:r>
+      <w:proofErr w:type="spellStart"/>
+      <w:r>
+        <w:t>for</w:t>
+      </w:r>
+      <w:proofErr w:type="spellEnd"/>
+      <w:r>
+        <w:t xml:space="preserve">, </w:t>
+      </w:r>
+      <w:proofErr w:type="spellStart"/>
+      <w:r>
+        <w:t>while</w:t>
+      </w:r>
+      <w:proofErr w:type="spellEnd"/>
+      <w:r>
+        <w:t>, etc.</w:t>
+      </w:r>
+      <w:r>
+        <w:t xml:space="preserve"> </w:t>
+      </w:r>
+    </w:p>
+    <w:p>
+      <w:pPr>
+        <w:jc w:val="both"/>
+      </w:pPr>
+    </w:p>
+    <w:p>
+      <w:pPr>
+        <w:pStyle w:val="Prrafodelista"/>
+        <w:numPr>
+          <w:ilvl w:val="0"/>
+          <w:numId w:val="20"/>
         </w:numPr>
         <w:rPr>
           <w:b/>
@@ -946,165 +2638,6 @@
           <w:b/>
         </w:rPr>
         <w:lastRenderedPageBreak/>
-        <w:t>¿</w:t>
-      </w:r>
-      <w:r>
-        <w:rPr>
-          <w:b/>
-        </w:rPr>
-        <w:t>Qué</w:t>
-      </w:r>
-      <w:r>
-        <w:rPr>
-          <w:b/>
-        </w:rPr>
-        <w:t xml:space="preserve"> es un Lenguaje de alto nivel?</w:t>
-      </w:r>
-    </w:p>
-    <w:p>
-      <w:pPr>
-        <w:pStyle w:val="Prrafodelista"/>
-        <w:numPr>
-          <w:ilvl w:val="0"/>
-          <w:numId w:val="10"/>
-        </w:numPr>
-      </w:pPr>
-      <w:r>
-        <w:t>Es un compilador estable y potente para la solución de problemas humanos y los entienda físicamente la PC.</w:t>
-      </w:r>
-    </w:p>
-    <w:p>
-      <w:pPr>
-        <w:pStyle w:val="Prrafodelista"/>
-        <w:numPr>
-          <w:ilvl w:val="0"/>
-          <w:numId w:val="10"/>
-        </w:numPr>
-      </w:pPr>
-      <w:r>
-        <w:t xml:space="preserve">Es el sistema de códigos directamente interpretable (0 y 1) por un circuito </w:t>
-      </w:r>
-      <w:proofErr w:type="spellStart"/>
-      <w:r>
-        <w:t>microprogramable</w:t>
-      </w:r>
-      <w:proofErr w:type="spellEnd"/>
-      <w:r>
-        <w:t>, como el microprocesador de una computadora.</w:t>
-      </w:r>
-    </w:p>
-    <w:p>
-      <w:pPr>
-        <w:pStyle w:val="Prrafodelista"/>
-        <w:numPr>
-          <w:ilvl w:val="0"/>
-          <w:numId w:val="10"/>
-        </w:numPr>
-      </w:pPr>
-      <w:r>
-        <w:t xml:space="preserve">Es un es un lenguaje de programación para los computadores, microprocesadores, </w:t>
-      </w:r>
-      <w:proofErr w:type="spellStart"/>
-      <w:r>
-        <w:t>microcontroladores</w:t>
-      </w:r>
-      <w:proofErr w:type="spellEnd"/>
-      <w:r>
-        <w:t xml:space="preserve"> y otros circuitos integrados programables.</w:t>
-      </w:r>
-    </w:p>
-    <w:p>
-      <w:pPr>
-        <w:pStyle w:val="Prrafodelista"/>
-        <w:numPr>
-          <w:ilvl w:val="0"/>
-          <w:numId w:val="10"/>
-        </w:numPr>
-      </w:pPr>
-      <w:r>
-        <w:t>Se caracteriza por expresar los algoritmos de una manera adecuada a la capacidad cognitiva humana, en lugar de la capacidad ejecutora de las máquinas</w:t>
-      </w:r>
-    </w:p>
-    <w:p>
-      <w:pPr>
-        <w:jc w:val="both"/>
-      </w:pPr>
-      <w:proofErr w:type="gramStart"/>
-      <w:r>
-        <w:rPr>
-          <w:color w:val="FF0000"/>
-        </w:rPr>
-        <w:t>R)</w:t>
-      </w:r>
-      <w:r>
-        <w:rPr>
-          <w:color w:val="FF0000"/>
-        </w:rPr>
-        <w:t>d</w:t>
-      </w:r>
-      <w:proofErr w:type="gramEnd"/>
-      <w:r>
-        <w:t xml:space="preserve"> </w:t>
-      </w:r>
-      <w:proofErr w:type="spellStart"/>
-      <w:r>
-        <w:t>d</w:t>
-      </w:r>
-      <w:proofErr w:type="spellEnd"/>
-      <w:r>
-        <w:br/>
-      </w:r>
-      <w:r>
-        <w:t xml:space="preserve">Un lenguaje de alto nivel permite al programador escribir las instrucciones de un programa utilizando palabras o expresiones sintácticas muy similares al inglés. Por ejemplo, en C se pueden usar palabras tales como: case, </w:t>
-      </w:r>
-      <w:proofErr w:type="spellStart"/>
-      <w:r>
-        <w:t>if</w:t>
-      </w:r>
-      <w:proofErr w:type="spellEnd"/>
-      <w:r>
-        <w:t xml:space="preserve">, </w:t>
-      </w:r>
-      <w:proofErr w:type="spellStart"/>
-      <w:r>
-        <w:t>for</w:t>
-      </w:r>
-      <w:proofErr w:type="spellEnd"/>
-      <w:r>
-        <w:t xml:space="preserve">, </w:t>
-      </w:r>
-      <w:proofErr w:type="spellStart"/>
-      <w:r>
-        <w:t>while</w:t>
-      </w:r>
-      <w:proofErr w:type="spellEnd"/>
-      <w:r>
-        <w:t>, etc.</w:t>
-      </w:r>
-      <w:r>
-        <w:t xml:space="preserve"> </w:t>
-      </w:r>
-    </w:p>
-    <w:p>
-      <w:pPr>
-        <w:jc w:val="both"/>
-      </w:pPr>
-    </w:p>
-    <w:p>
-      <w:pPr>
-        <w:pStyle w:val="Prrafodelista"/>
-        <w:numPr>
-          <w:ilvl w:val="0"/>
-          <w:numId w:val="1"/>
-        </w:numPr>
-        <w:rPr>
-          <w:b/>
-        </w:rPr>
-      </w:pPr>
-      <w:r>
-        <w:rPr>
-          <w:b/>
-        </w:rPr>
         <w:t>¿Qué diferencia hay entre una clase y un objeto?</w:t>
       </w:r>
     </w:p>
@@ -1171,6 +2704,12 @@
       <w:proofErr w:type="spellEnd"/>
     </w:p>
     <w:p>
+      <w:pPr>
+        <w:ind w:left="360"/>
+        <w:rPr>
+          <w:b/>
+        </w:rPr>
+      </w:pPr>
       <w:proofErr w:type="gramStart"/>
       <w:r>
         <w:rPr>
@@ -1198,18 +2737,6 @@
       <w:r>
         <w:br/>
       </w:r>
-    </w:p>
-    <w:p>
-      <w:pPr>
-        <w:pStyle w:val="Prrafodelista"/>
-        <w:numPr>
-          <w:ilvl w:val="0"/>
-          <w:numId w:val="1"/>
-        </w:numPr>
-        <w:rPr>
-          <w:b/>
-        </w:rPr>
-      </w:pPr>
       <w:r>
         <w:rPr>
           <w:b/>
@@ -1264,6 +2791,7 @@
           <w:numId w:val="12"/>
         </w:numPr>
       </w:pPr>
+      <w:bookmarkStart w:id="0" w:name="_GoBack"/>
       <w:proofErr w:type="spellStart"/>
       <w:r>
         <w:t>while</w:t>
@@ -1273,6 +2801,7 @@
         <w:t xml:space="preserve"> (a &lt; 5)</w:t>
       </w:r>
     </w:p>
+    <w:bookmarkEnd w:id="0"/>
     <w:p>
       <w:pPr>
         <w:pStyle w:val="Prrafodelista"/>
@@ -1305,9 +2834,6 @@
           <w:ilvl w:val="0"/>
           <w:numId w:val="12"/>
         </w:numPr>
-        <w:rPr>
-          <w:lang w:val="en-US"/>
-        </w:rPr>
       </w:pPr>
       <w:proofErr w:type="spellStart"/>
       <w:r>
@@ -1318,13 +2844,13 @@
         <w:t xml:space="preserve"> a </w:t>
       </w:r>
       <w:r>
-        <w:rPr>
-          <w:lang w:val="en-US"/>
-        </w:rPr>
         <w:t>&lt; 5:</w:t>
       </w:r>
     </w:p>
     <w:p>
+      <w:pPr>
+        <w:ind w:left="465"/>
+      </w:pPr>
       <w:proofErr w:type="gramStart"/>
       <w:r>
         <w:rPr>
@@ -1349,6 +2875,9 @@
       </w:r>
     </w:p>
     <w:p>
+      <w:pPr>
+        <w:ind w:firstLine="465"/>
+      </w:pPr>
       <w:r>
         <w:t xml:space="preserve">La sintaxis del bucle </w:t>
       </w:r>
@@ -1362,6 +2891,9 @@
       </w:r>
     </w:p>
     <w:p>
+      <w:pPr>
+        <w:ind w:firstLine="465"/>
+      </w:pPr>
       <w:proofErr w:type="spellStart"/>
       <w:proofErr w:type="gramStart"/>
       <w:r>
@@ -1399,17 +2931,16 @@
         <w:pStyle w:val="Prrafodelista"/>
         <w:numPr>
           <w:ilvl w:val="0"/>
-          <w:numId w:val="1"/>
-        </w:numPr>
-        <w:rPr>
-          <w:b/>
-        </w:rPr>
-      </w:pPr>
-      <w:r>
-        <w:rPr>
-          <w:b/>
-        </w:rPr>
-        <w:lastRenderedPageBreak/>
+          <w:numId w:val="20"/>
+        </w:numPr>
+        <w:rPr>
+          <w:b/>
+        </w:rPr>
+      </w:pPr>
+      <w:r>
+        <w:rPr>
+          <w:b/>
+        </w:rPr>
         <w:t>Para mostrar texto en la consola usamos el comando</w:t>
       </w:r>
     </w:p>
@@ -1465,16 +2996,127 @@
     </w:p>
     <w:p>
       <w:pPr>
+        <w:ind w:firstLine="360"/>
+      </w:pPr>
+      <w:r>
         <w:rPr>
           <w:color w:val="FF0000"/>
         </w:rPr>
+        <w:t>R) a</w:t>
+      </w:r>
+    </w:p>
+    <w:p>
+      <w:pPr>
+        <w:pStyle w:val="Prrafodelista"/>
+        <w:numPr>
+          <w:ilvl w:val="0"/>
+          <w:numId w:val="20"/>
+        </w:numPr>
+        <w:rPr>
+          <w:b/>
+        </w:rPr>
+      </w:pPr>
+      <w:r>
+        <w:rPr>
+          <w:b/>
+        </w:rPr>
+        <w:t>¿Qué símbolo se utiliza para comentar una línea de código?</w:t>
+      </w:r>
+    </w:p>
+    <w:p>
+      <w:pPr>
+        <w:pStyle w:val="Prrafodelista"/>
+        <w:numPr>
+          <w:ilvl w:val="0"/>
+          <w:numId w:val="14"/>
+        </w:numPr>
+      </w:pPr>
+      <w:r>
+        <w:t>*</w:t>
+      </w:r>
+    </w:p>
+    <w:p>
+      <w:pPr>
+        <w:pStyle w:val="Prrafodelista"/>
+        <w:numPr>
+          <w:ilvl w:val="0"/>
+          <w:numId w:val="14"/>
+        </w:numPr>
+      </w:pPr>
+      <w:r>
+        <w:t>--</w:t>
+      </w:r>
+    </w:p>
+    <w:p>
+      <w:pPr>
+        <w:pStyle w:val="Prrafodelista"/>
+        <w:numPr>
+          <w:ilvl w:val="0"/>
+          <w:numId w:val="14"/>
+        </w:numPr>
+      </w:pPr>
+      <w:r>
+        <w:t>//</w:t>
+      </w:r>
+    </w:p>
+    <w:p>
+      <w:pPr>
+        <w:pStyle w:val="Prrafodelista"/>
+        <w:numPr>
+          <w:ilvl w:val="0"/>
+          <w:numId w:val="14"/>
+        </w:numPr>
+      </w:pPr>
+      <w:r>
+        <w:t>#</w:t>
+      </w:r>
+    </w:p>
+    <w:p>
+      <w:pPr>
+        <w:ind w:left="405"/>
       </w:pPr>
       <w:r>
         <w:rPr>
           <w:color w:val="FF0000"/>
         </w:rPr>
-        <w:t>R) a</w:t>
-      </w:r>
+        <w:t>R</w:t>
+      </w:r>
+      <w:r>
+        <w:rPr>
+          <w:color w:val="FF0000"/>
+        </w:rPr>
+        <w:t>) d</w:t>
+      </w:r>
+      <w:r>
+        <w:rPr>
+          <w:color w:val="FF0000"/>
+        </w:rPr>
+        <w:br/>
+      </w:r>
+      <w:r>
+        <w:t>La primera será tener una línea con el comentario. Para ello lo que hacemos es anteponer el símbolo de la almohadilla al principio de la línea.</w:t>
+      </w:r>
+    </w:p>
+    <w:p>
+      <w:pPr>
+        <w:ind w:firstLine="360"/>
+      </w:pPr>
+      <w:r>
+        <w:t xml:space="preserve"># Esto es un comentario en </w:t>
+      </w:r>
+      <w:proofErr w:type="spellStart"/>
+      <w:r>
+        <w:t>Python</w:t>
+      </w:r>
+      <w:proofErr w:type="spellEnd"/>
+      <w:r>
+        <w:t xml:space="preserve"> de una </w:t>
+      </w:r>
+      <w:proofErr w:type="spellStart"/>
+      <w:r>
+        <w:t>linea</w:t>
+      </w:r>
+      <w:proofErr w:type="spellEnd"/>
     </w:p>
     <w:p/>
     <w:p>
@@ -1482,266 +3124,161 @@
         <w:pStyle w:val="Prrafodelista"/>
         <w:numPr>
           <w:ilvl w:val="0"/>
-          <w:numId w:val="1"/>
-        </w:numPr>
-        <w:rPr>
-          <w:b/>
-        </w:rPr>
-      </w:pPr>
-      <w:r>
-        <w:rPr>
-          <w:b/>
-        </w:rPr>
-        <w:t>¿Qué símbolo se utiliza para comentar una línea de código?</w:t>
-      </w:r>
-    </w:p>
-    <w:p>
-      <w:pPr>
-        <w:pStyle w:val="Prrafodelista"/>
-        <w:numPr>
-          <w:ilvl w:val="0"/>
-          <w:numId w:val="14"/>
-        </w:numPr>
-      </w:pPr>
-      <w:r>
-        <w:t>*</w:t>
-      </w:r>
-    </w:p>
-    <w:p>
-      <w:pPr>
-        <w:pStyle w:val="Prrafodelista"/>
-        <w:numPr>
-          <w:ilvl w:val="0"/>
-          <w:numId w:val="14"/>
-        </w:numPr>
-      </w:pPr>
-      <w:r>
-        <w:t>--</w:t>
-      </w:r>
-    </w:p>
-    <w:p>
-      <w:pPr>
-        <w:pStyle w:val="Prrafodelista"/>
-        <w:numPr>
-          <w:ilvl w:val="0"/>
-          <w:numId w:val="14"/>
-        </w:numPr>
-      </w:pPr>
-      <w:r>
-        <w:t>//</w:t>
-      </w:r>
-    </w:p>
-    <w:p>
-      <w:pPr>
-        <w:pStyle w:val="Prrafodelista"/>
-        <w:numPr>
-          <w:ilvl w:val="0"/>
-          <w:numId w:val="14"/>
-        </w:numPr>
-      </w:pPr>
-      <w:r>
-        <w:t>#</w:t>
-      </w:r>
-    </w:p>
-    <w:p>
+          <w:numId w:val="20"/>
+        </w:numPr>
+        <w:rPr>
+          <w:b/>
+        </w:rPr>
+      </w:pPr>
+      <w:r>
+        <w:rPr>
+          <w:b/>
+        </w:rPr>
+        <w:t xml:space="preserve">Para mostrar el valor de la posición 2 de un </w:t>
+      </w:r>
+      <w:proofErr w:type="spellStart"/>
+      <w:r>
+        <w:rPr>
+          <w:b/>
+        </w:rPr>
+        <w:t>array</w:t>
+      </w:r>
+      <w:proofErr w:type="spellEnd"/>
+      <w:r>
+        <w:rPr>
+          <w:b/>
+        </w:rPr>
+        <w:t xml:space="preserve"> llamada </w:t>
+      </w:r>
+      <w:proofErr w:type="spellStart"/>
+      <w:r>
+        <w:rPr>
+          <w:b/>
+        </w:rPr>
+        <w:t>micoleccion</w:t>
+      </w:r>
+      <w:proofErr w:type="spellEnd"/>
+      <w:r>
+        <w:rPr>
+          <w:b/>
+        </w:rPr>
+        <w:t xml:space="preserve"> utilizamos</w:t>
+      </w:r>
+    </w:p>
+    <w:p>
+      <w:pPr>
+        <w:pStyle w:val="Prrafodelista"/>
+        <w:numPr>
+          <w:ilvl w:val="0"/>
+          <w:numId w:val="15"/>
+        </w:numPr>
+      </w:pPr>
+      <w:proofErr w:type="spellStart"/>
+      <w:r>
+        <w:t>puts</w:t>
+      </w:r>
+      <w:proofErr w:type="spellEnd"/>
+      <w:r>
+        <w:t>(</w:t>
+      </w:r>
+      <w:proofErr w:type="spellStart"/>
+      <w:r>
+        <w:t>micoleccion</w:t>
+      </w:r>
+      <w:proofErr w:type="spellEnd"/>
+      <w:r>
+        <w:t>[2])</w:t>
+      </w:r>
+    </w:p>
+    <w:p>
+      <w:pPr>
+        <w:pStyle w:val="Prrafodelista"/>
+        <w:numPr>
+          <w:ilvl w:val="0"/>
+          <w:numId w:val="15"/>
+        </w:numPr>
+      </w:pPr>
+      <w:proofErr w:type="spellStart"/>
+      <w:r>
+        <w:t>print</w:t>
+      </w:r>
+      <w:proofErr w:type="spellEnd"/>
+      <w:r>
+        <w:t>(</w:t>
+      </w:r>
+      <w:proofErr w:type="spellStart"/>
+      <w:r>
+        <w:t>micoleccion</w:t>
+      </w:r>
+      <w:proofErr w:type="spellEnd"/>
+      <w:r>
+        <w:t>[2])</w:t>
+      </w:r>
+    </w:p>
+    <w:p>
+      <w:pPr>
+        <w:pStyle w:val="Prrafodelista"/>
+        <w:numPr>
+          <w:ilvl w:val="0"/>
+          <w:numId w:val="15"/>
+        </w:numPr>
+      </w:pPr>
+      <w:proofErr w:type="spellStart"/>
+      <w:r>
+        <w:t>pp</w:t>
+      </w:r>
+      <w:proofErr w:type="spellEnd"/>
+      <w:r>
+        <w:t>(</w:t>
+      </w:r>
+      <w:proofErr w:type="spellStart"/>
+      <w:r>
+        <w:t>micoleccion</w:t>
+      </w:r>
+      <w:proofErr w:type="spellEnd"/>
+      <w:r>
+        <w:t>[2])</w:t>
+      </w:r>
+    </w:p>
+    <w:p>
+      <w:pPr>
+        <w:pStyle w:val="Prrafodelista"/>
+        <w:numPr>
+          <w:ilvl w:val="0"/>
+          <w:numId w:val="15"/>
+        </w:numPr>
+      </w:pPr>
+      <w:proofErr w:type="spellStart"/>
+      <w:r>
+        <w:t>print</w:t>
+      </w:r>
+      <w:proofErr w:type="spellEnd"/>
+      <w:r>
+        <w:t>(</w:t>
+      </w:r>
+      <w:proofErr w:type="spellStart"/>
+      <w:r>
+        <w:t>micoleccion</w:t>
+      </w:r>
+      <w:proofErr w:type="spellEnd"/>
+      <w:r>
+        <w:t>[1])</w:t>
+      </w:r>
+    </w:p>
+    <w:p>
+      <w:pPr>
+        <w:ind w:left="360"/>
+      </w:pPr>
       <w:r>
         <w:rPr>
           <w:color w:val="FF0000"/>
         </w:rPr>
-        <w:t>R</w:t>
-      </w:r>
-      <w:r>
-        <w:rPr>
-          <w:color w:val="FF0000"/>
-        </w:rPr>
-        <w:t>) d</w:t>
-      </w:r>
-      <w:r>
-        <w:rPr>
-          <w:color w:val="FF0000"/>
-        </w:rPr>
+        <w:t>R) d</w:t>
+      </w:r>
+      <w:r>
         <w:br/>
       </w:r>
       <w:r>
-        <w:t>La primera será tener una línea con el comentario. Para ello lo que hacemos es anteponer el símbolo de la almohadilla al principio de la línea.</w:t>
-      </w:r>
-    </w:p>
-    <w:p>
-      <w:r>
-        <w:t xml:space="preserve"># Esto es un comentario en </w:t>
-      </w:r>
-      <w:proofErr w:type="spellStart"/>
-      <w:r>
-        <w:t>Python</w:t>
-      </w:r>
-      <w:proofErr w:type="spellEnd"/>
-      <w:r>
-        <w:t xml:space="preserve"> de una </w:t>
-      </w:r>
-      <w:proofErr w:type="spellStart"/>
-      <w:r>
-        <w:t>linea</w:t>
-      </w:r>
-      <w:proofErr w:type="spellEnd"/>
-    </w:p>
-    <w:p/>
-    <w:p>
-      <w:pPr>
-        <w:pStyle w:val="Prrafodelista"/>
-        <w:numPr>
-          <w:ilvl w:val="0"/>
-          <w:numId w:val="1"/>
-        </w:numPr>
-        <w:rPr>
-          <w:b/>
-        </w:rPr>
-      </w:pPr>
-      <w:r>
-        <w:rPr>
-          <w:b/>
-        </w:rPr>
-        <w:t xml:space="preserve">Para mostrar el valor de la posición 2 de un </w:t>
-      </w:r>
-      <w:proofErr w:type="spellStart"/>
-      <w:r>
-        <w:rPr>
-          <w:b/>
-        </w:rPr>
-        <w:t>array</w:t>
-      </w:r>
-      <w:proofErr w:type="spellEnd"/>
-      <w:r>
-        <w:rPr>
-          <w:b/>
-        </w:rPr>
-        <w:t xml:space="preserve"> llamada </w:t>
-      </w:r>
-      <w:proofErr w:type="spellStart"/>
-      <w:r>
-        <w:rPr>
-          <w:b/>
-        </w:rPr>
-        <w:t>micoleccion</w:t>
-      </w:r>
-      <w:proofErr w:type="spellEnd"/>
-      <w:r>
-        <w:rPr>
-          <w:b/>
-        </w:rPr>
-        <w:t xml:space="preserve"> utilizamos</w:t>
-      </w:r>
-    </w:p>
-    <w:p>
-      <w:pPr>
-        <w:pStyle w:val="Prrafodelista"/>
-        <w:numPr>
-          <w:ilvl w:val="0"/>
-          <w:numId w:val="15"/>
-        </w:numPr>
-      </w:pPr>
-      <w:proofErr w:type="spellStart"/>
-      <w:r>
-        <w:t>puts</w:t>
-      </w:r>
-      <w:proofErr w:type="spellEnd"/>
-      <w:r>
-        <w:t>(</w:t>
-      </w:r>
-      <w:proofErr w:type="spellStart"/>
-      <w:r>
-        <w:t>micoleccion</w:t>
-      </w:r>
-      <w:proofErr w:type="spellEnd"/>
-      <w:r>
-        <w:t>[2])</w:t>
-      </w:r>
-    </w:p>
-    <w:p>
-      <w:pPr>
-        <w:pStyle w:val="Prrafodelista"/>
-        <w:numPr>
-          <w:ilvl w:val="0"/>
-          <w:numId w:val="15"/>
-        </w:numPr>
-      </w:pPr>
-      <w:proofErr w:type="spellStart"/>
-      <w:r>
-        <w:t>print</w:t>
-      </w:r>
-      <w:proofErr w:type="spellEnd"/>
-      <w:r>
-        <w:t>(</w:t>
-      </w:r>
-      <w:proofErr w:type="spellStart"/>
-      <w:r>
-        <w:t>micoleccion</w:t>
-      </w:r>
-      <w:proofErr w:type="spellEnd"/>
-      <w:r>
-        <w:t>[2])</w:t>
-      </w:r>
-    </w:p>
-    <w:p>
-      <w:pPr>
-        <w:pStyle w:val="Prrafodelista"/>
-        <w:numPr>
-          <w:ilvl w:val="0"/>
-          <w:numId w:val="15"/>
-        </w:numPr>
-      </w:pPr>
-      <w:proofErr w:type="spellStart"/>
-      <w:r>
-        <w:t>pp</w:t>
-      </w:r>
-      <w:proofErr w:type="spellEnd"/>
-      <w:r>
-        <w:t>(</w:t>
-      </w:r>
-      <w:proofErr w:type="spellStart"/>
-      <w:r>
-        <w:t>micoleccion</w:t>
-      </w:r>
-      <w:proofErr w:type="spellEnd"/>
-      <w:r>
-        <w:t>[2])</w:t>
-      </w:r>
-    </w:p>
-    <w:p>
-      <w:pPr>
-        <w:pStyle w:val="Prrafodelista"/>
-        <w:numPr>
-          <w:ilvl w:val="0"/>
-          <w:numId w:val="15"/>
-        </w:numPr>
-      </w:pPr>
-      <w:proofErr w:type="spellStart"/>
-      <w:r>
-        <w:t>print</w:t>
-      </w:r>
-      <w:proofErr w:type="spellEnd"/>
-      <w:r>
-        <w:t>(</w:t>
-      </w:r>
-      <w:proofErr w:type="spellStart"/>
-      <w:r>
-        <w:t>micoleccion</w:t>
-      </w:r>
-      <w:proofErr w:type="spellEnd"/>
-      <w:r>
-        <w:t>[1])</w:t>
-      </w:r>
-    </w:p>
-    <w:p>
-      <w:r>
-        <w:rPr>
-          <w:color w:val="FF0000"/>
-        </w:rPr>
-        <w:t>R) d</w:t>
-      </w:r>
-      <w:r>
-        <w:br/>
-      </w:r>
-      <w:r>
         <w:t xml:space="preserve">Para acceder a los distintos elementos de la lista se utilizará la misma notación de índices de cadenas y </w:t>
       </w:r>
       <w:proofErr w:type="spellStart"/>
@@ -1753,13 +3290,12 @@
         <w:t>, con valores que van de 0 a la longitud de la lista −1.</w:t>
       </w:r>
     </w:p>
-    <w:p/>
-    <w:p>
-      <w:pPr>
-        <w:pStyle w:val="Prrafodelista"/>
-        <w:numPr>
-          <w:ilvl w:val="0"/>
-          <w:numId w:val="1"/>
+    <w:p>
+      <w:pPr>
+        <w:pStyle w:val="Prrafodelista"/>
+        <w:numPr>
+          <w:ilvl w:val="0"/>
+          <w:numId w:val="20"/>
         </w:numPr>
         <w:rPr>
           <w:b/>
@@ -1821,6 +3357,9 @@
       </w:r>
     </w:p>
     <w:p>
+      <w:pPr>
+        <w:ind w:left="360"/>
+      </w:pPr>
       <w:r>
         <w:rPr>
           <w:color w:val="FF0000"/>
@@ -1853,17 +3392,16 @@
         <w:pStyle w:val="Prrafodelista"/>
         <w:numPr>
           <w:ilvl w:val="0"/>
-          <w:numId w:val="1"/>
-        </w:numPr>
-        <w:rPr>
-          <w:b/>
-        </w:rPr>
-      </w:pPr>
-      <w:r>
-        <w:rPr>
-          <w:b/>
-        </w:rPr>
-        <w:lastRenderedPageBreak/>
+          <w:numId w:val="20"/>
+        </w:numPr>
+        <w:rPr>
+          <w:b/>
+        </w:rPr>
+      </w:pPr>
+      <w:r>
+        <w:rPr>
+          <w:b/>
+        </w:rPr>
         <w:t>¿Cuáles son los tipos de lenguaje de programación?</w:t>
       </w:r>
     </w:p>
@@ -1923,13 +3461,19 @@
         </w:rPr>
       </w:pPr>
       <w:r>
+        <w:t xml:space="preserve"> </w:t>
+      </w:r>
+      <w:r>
         <w:rPr>
           <w:lang w:val="en-US"/>
         </w:rPr>
-        <w:t xml:space="preserve"> C, C++, Java, Visual Basic, SQL, SQL Server.</w:t>
-      </w:r>
-    </w:p>
-    <w:p>
+        <w:t>C, C++, Java, Visual Basic, SQL, SQL Server.</w:t>
+      </w:r>
+    </w:p>
+    <w:p>
+      <w:pPr>
+        <w:ind w:left="360"/>
+      </w:pPr>
       <w:r>
         <w:rPr>
           <w:color w:val="FF0000"/>
@@ -1998,7 +3542,7 @@
         <w:pStyle w:val="Prrafodelista"/>
         <w:numPr>
           <w:ilvl w:val="0"/>
-          <w:numId w:val="1"/>
+          <w:numId w:val="20"/>
         </w:numPr>
         <w:rPr>
           <w:b/>
@@ -2130,10 +3674,14 @@
         </w:numPr>
       </w:pPr>
       <w:r>
+        <w:lastRenderedPageBreak/>
         <w:t>Simbólicos, de estructura, de cadena, de complemento, generales, particulares, entre otros.</w:t>
       </w:r>
     </w:p>
     <w:p>
+      <w:pPr>
+        <w:ind w:left="360"/>
+      </w:pPr>
       <w:r>
         <w:rPr>
           <w:color w:val="FF0000"/>
@@ -2148,48 +3696,41 @@
       </w:r>
       <w:r>
         <w:br/>
-        <w:t>E</w:t>
-      </w:r>
-      <w:r>
-        <w:t>l propósito general de toda computadora es manejar datos. Un dato es una colección de resultados compuesta por caracteres, números y símbolos almacenados en el procesador de ma</w:t>
-      </w:r>
-      <w:r>
-        <w:t>nera que puedan ser procesados.</w:t>
-      </w:r>
-    </w:p>
-    <w:p>
+        <w:t>El propósito general de toda computadora es manejar datos. Un dato es una colección de resultados compuesta por caracteres, números y símbolos almacenados en el procesador de manera que puedan ser procesados.</w:t>
+      </w:r>
+    </w:p>
+    <w:p>
+      <w:pPr>
+        <w:ind w:left="360"/>
+      </w:pPr>
       <w:r>
         <w:t xml:space="preserve">Los tipos de datos simples </w:t>
       </w:r>
-      <w:proofErr w:type="spellStart"/>
-      <w:r>
-        <w:t>son</w:t>
-      </w:r>
-      <w:proofErr w:type="gramStart"/>
-      <w:r>
-        <w:t>:Numéricos</w:t>
-      </w:r>
-      <w:proofErr w:type="spellEnd"/>
-      <w:proofErr w:type="gramEnd"/>
-      <w:r>
-        <w:t xml:space="preserve"> (enteros, reales),Lógicos (booleanos)</w:t>
-      </w:r>
-      <w:r>
-        <w:t xml:space="preserve">Carácter </w:t>
-      </w:r>
-      <w:r>
-        <w:t>,</w:t>
-      </w:r>
-      <w:r>
-        <w:t>(caracteres, cadenas de caracteres)</w:t>
-      </w:r>
-    </w:p>
-    <w:p>
-      <w:pPr>
-        <w:pStyle w:val="Prrafodelista"/>
-        <w:numPr>
-          <w:ilvl w:val="0"/>
-          <w:numId w:val="1"/>
+      <w:r>
+        <w:t>son: Numéricos</w:t>
+      </w:r>
+      <w:r>
+        <w:t xml:space="preserve"> (enteros, reales),</w:t>
+      </w:r>
+      <w:r>
+        <w:t xml:space="preserve"> </w:t>
+      </w:r>
+      <w:r>
+        <w:t>Lógicos (booleanos)</w:t>
+      </w:r>
+      <w:r>
+        <w:t xml:space="preserve"> Carácter, (</w:t>
+      </w:r>
+      <w:r>
+        <w:t>caracteres, cadenas de caracteres)</w:t>
+      </w:r>
+    </w:p>
+    <w:p>
+      <w:pPr>
+        <w:pStyle w:val="Prrafodelista"/>
+        <w:numPr>
+          <w:ilvl w:val="0"/>
+          <w:numId w:val="20"/>
         </w:numPr>
         <w:rPr>
           <w:b/>
@@ -2327,7 +3868,9 @@
       <w:proofErr w:type="spellEnd"/>
     </w:p>
     <w:p>
-      <w:bookmarkStart w:id="0" w:name="_GoBack"/>
+      <w:pPr>
+        <w:ind w:left="360"/>
+      </w:pPr>
       <w:r>
         <w:rPr>
           <w:color w:val="FF0000"/>
@@ -2342,9 +3885,6 @@
       </w:r>
       <w:r>
         <w:br/>
-      </w:r>
-      <w:bookmarkEnd w:id="0"/>
-      <w:r>
         <w:t>Una variable es un espacio de la memoria del ordenador a la que asignamos un contenido que puede ser un valor numérico (sólo números, con su valor de cálculo) o alfanumérico (sólo texto o texto con números)</w:t>
       </w:r>
     </w:p>
@@ -2791,6 +4331,98 @@
     </w:lvl>
   </w:abstractNum>
   <w:abstractNum w:abstractNumId="5">
+    <w:nsid w:val="1806474B"/>
+    <w:multiLevelType w:val="hybridMultilevel"/>
+    <w:tmpl w:val="8088507C"/>
+    <w:lvl w:ilvl="0" w:tplc="300A000F">
+      <w:start w:val="1"/>
+      <w:numFmt w:val="decimal"/>
+      <w:lvlText w:val="%1."/>
+      <w:lvlJc w:val="left"/>
+      <w:pPr>
+        <w:ind w:left="720" w:hanging="360"/>
+      </w:pPr>
+      <w:rPr>
+        <w:rFonts w:hint="default"/>
+      </w:rPr>
+    </w:lvl>
+    <w:lvl w:ilvl="1" w:tplc="300A0001">
+      <w:start w:val="1"/>
+      <w:numFmt w:val="bullet"/>
+      <w:lvlText w:val=""/>
+      <w:lvlJc w:val="left"/>
+      <w:pPr>
+        <w:ind w:left="1440" w:hanging="360"/>
+      </w:pPr>
+      <w:rPr>
+        <w:rFonts w:ascii="Symbol" w:hAnsi="Symbol" w:hint="default"/>
+      </w:rPr>
+    </w:lvl>
+    <w:lvl w:ilvl="2" w:tplc="300A001B">
+      <w:start w:val="1"/>
+      <w:numFmt w:val="lowerRoman"/>
+      <w:lvlText w:val="%3."/>
+      <w:lvlJc w:val="right"/>
+      <w:pPr>
+        <w:ind w:left="2160" w:hanging="180"/>
+      </w:pPr>
+    </w:lvl>
+    <w:lvl w:ilvl="3" w:tplc="300A000F" w:tentative="1">
+      <w:start w:val="1"/>
+      <w:numFmt w:val="decimal"/>
+      <w:lvlText w:val="%4."/>
+      <w:lvlJc w:val="left"/>
+      <w:pPr>
+        <w:ind w:left="2880" w:hanging="360"/>
+      </w:pPr>
+    </w:lvl>
+    <w:lvl w:ilvl="4" w:tplc="300A0019" w:tentative="1">
+      <w:start w:val="1"/>
+      <w:numFmt w:val="lowerLetter"/>
+      <w:lvlText w:val="%5."/>
+      <w:lvlJc w:val="left"/>
+      <w:pPr>
+        <w:ind w:left="3600" w:hanging="360"/>
+      </w:pPr>
+    </w:lvl>
+    <w:lvl w:ilvl="5" w:tplc="300A001B" w:tentative="1">
+      <w:start w:val="1"/>
+      <w:numFmt w:val="lowerRoman"/>
+      <w:lvlText w:val="%6."/>
+      <w:lvlJc w:val="right"/>
+      <w:pPr>
+        <w:ind w:left="4320" w:hanging="180"/>
+      </w:pPr>
+    </w:lvl>
+    <w:lvl w:ilvl="6" w:tplc="300A000F" w:tentative="1">
+      <w:start w:val="1"/>
+      <w:numFmt w:val="decimal"/>
+      <w:lvlText w:val="%7."/>
+      <w:lvlJc w:val="left"/>
+      <w:pPr>
+        <w:ind w:left="5040" w:hanging="360"/>
+      </w:pPr>
+    </w:lvl>
+    <w:lvl w:ilvl="7" w:tplc="300A0019" w:tentative="1">
+      <w:start w:val="1"/>
+      <w:numFmt w:val="lowerLetter"/>
+      <w:lvlText w:val="%8."/>
+      <w:lvlJc w:val="left"/>
+      <w:pPr>
+        <w:ind w:left="5760" w:hanging="360"/>
+      </w:pPr>
+    </w:lvl>
+    <w:lvl w:ilvl="8" w:tplc="300A001B" w:tentative="1">
+      <w:start w:val="1"/>
+      <w:numFmt w:val="lowerRoman"/>
+      <w:lvlText w:val="%9."/>
+      <w:lvlJc w:val="right"/>
+      <w:pPr>
+        <w:ind w:left="6480" w:hanging="180"/>
+      </w:pPr>
+    </w:lvl>
+  </w:abstractNum>
+  <w:abstractNum w:abstractNumId="6">
     <w:nsid w:val="1984205B"/>
     <w:multiLevelType w:val="hybridMultilevel"/>
     <w:tmpl w:val="394210DE"/>
@@ -2876,7 +4508,7 @@
       </w:pPr>
     </w:lvl>
   </w:abstractNum>
-  <w:abstractNum w:abstractNumId="6">
+  <w:abstractNum w:abstractNumId="7">
     <w:nsid w:val="1DE34470"/>
     <w:multiLevelType w:val="hybridMultilevel"/>
     <w:tmpl w:val="2774E92C"/>
@@ -2962,7 +4594,7 @@
       </w:pPr>
     </w:lvl>
   </w:abstractNum>
-  <w:abstractNum w:abstractNumId="7">
+  <w:abstractNum w:abstractNumId="8">
     <w:nsid w:val="24DA6BB9"/>
     <w:multiLevelType w:val="hybridMultilevel"/>
     <w:tmpl w:val="7D886E88"/>
@@ -3048,7 +4680,7 @@
       </w:pPr>
     </w:lvl>
   </w:abstractNum>
-  <w:abstractNum w:abstractNumId="8">
+  <w:abstractNum w:abstractNumId="9">
     <w:nsid w:val="2D2E06B4"/>
     <w:multiLevelType w:val="hybridMultilevel"/>
     <w:tmpl w:val="23B43088"/>
@@ -3134,7 +4766,7 @@
       </w:pPr>
     </w:lvl>
   </w:abstractNum>
-  <w:abstractNum w:abstractNumId="9">
+  <w:abstractNum w:abstractNumId="10">
     <w:nsid w:val="2E541359"/>
     <w:multiLevelType w:val="hybridMultilevel"/>
     <w:tmpl w:val="55FE4F46"/>
@@ -3220,7 +4852,7 @@
       </w:pPr>
     </w:lvl>
   </w:abstractNum>
-  <w:abstractNum w:abstractNumId="10">
+  <w:abstractNum w:abstractNumId="11">
     <w:nsid w:val="32400E2D"/>
     <w:multiLevelType w:val="hybridMultilevel"/>
     <w:tmpl w:val="7B26BD84"/>
@@ -3306,7 +4938,7 @@
       </w:pPr>
     </w:lvl>
   </w:abstractNum>
-  <w:abstractNum w:abstractNumId="11">
+  <w:abstractNum w:abstractNumId="12">
     <w:nsid w:val="3D756F1E"/>
     <w:multiLevelType w:val="hybridMultilevel"/>
     <w:tmpl w:val="38846806"/>
@@ -3392,7 +5024,7 @@
       </w:pPr>
     </w:lvl>
   </w:abstractNum>
-  <w:abstractNum w:abstractNumId="12">
+  <w:abstractNum w:abstractNumId="13">
     <w:nsid w:val="3D9C390D"/>
     <w:multiLevelType w:val="hybridMultilevel"/>
     <w:tmpl w:val="DE863FEC"/>
@@ -3505,7 +5137,7 @@
       </w:rPr>
     </w:lvl>
   </w:abstractNum>
-  <w:abstractNum w:abstractNumId="13">
+  <w:abstractNum w:abstractNumId="14">
     <w:nsid w:val="4B036421"/>
     <w:multiLevelType w:val="hybridMultilevel"/>
     <w:tmpl w:val="6E1EDE44"/>
@@ -3591,7 +5223,7 @@
       </w:pPr>
     </w:lvl>
   </w:abstractNum>
-  <w:abstractNum w:abstractNumId="14">
+  <w:abstractNum w:abstractNumId="15">
     <w:nsid w:val="50AC2BB2"/>
     <w:multiLevelType w:val="hybridMultilevel"/>
     <w:tmpl w:val="CA8CDA34"/>
@@ -3677,7 +5309,7 @@
       </w:pPr>
     </w:lvl>
   </w:abstractNum>
-  <w:abstractNum w:abstractNumId="15">
+  <w:abstractNum w:abstractNumId="16">
     <w:nsid w:val="5883614B"/>
     <w:multiLevelType w:val="hybridMultilevel"/>
     <w:tmpl w:val="92D0B35C"/>
@@ -3763,7 +5395,7 @@
       </w:pPr>
     </w:lvl>
   </w:abstractNum>
-  <w:abstractNum w:abstractNumId="16">
+  <w:abstractNum w:abstractNumId="17">
     <w:nsid w:val="6AD35F55"/>
     <w:multiLevelType w:val="hybridMultilevel"/>
     <w:tmpl w:val="B3AEBD0E"/>
@@ -3849,7 +5481,7 @@
       </w:pPr>
     </w:lvl>
   </w:abstractNum>
-  <w:abstractNum w:abstractNumId="17">
+  <w:abstractNum w:abstractNumId="18">
     <w:nsid w:val="725C0BFA"/>
     <w:multiLevelType w:val="hybridMultilevel"/>
     <w:tmpl w:val="ABDEF7D6"/>
@@ -3935,7 +5567,7 @@
       </w:pPr>
     </w:lvl>
   </w:abstractNum>
-  <w:abstractNum w:abstractNumId="18">
+  <w:abstractNum w:abstractNumId="19">
     <w:nsid w:val="7AF85919"/>
     <w:multiLevelType w:val="hybridMultilevel"/>
     <w:tmpl w:val="2190E37C"/>
@@ -4025,40 +5657,40 @@
     <w:abstractNumId w:val="4"/>
   </w:num>
   <w:num w:numId="2">
-    <w:abstractNumId w:val="16"/>
+    <w:abstractNumId w:val="17"/>
   </w:num>
   <w:num w:numId="3">
-    <w:abstractNumId w:val="12"/>
+    <w:abstractNumId w:val="13"/>
   </w:num>
   <w:num w:numId="4">
-    <w:abstractNumId w:val="8"/>
+    <w:abstractNumId w:val="9"/>
   </w:num>
   <w:num w:numId="5">
-    <w:abstractNumId w:val="13"/>
+    <w:abstractNumId w:val="14"/>
   </w:num>
   <w:num w:numId="6">
-    <w:abstractNumId w:val="10"/>
+    <w:abstractNumId w:val="11"/>
   </w:num>
   <w:num w:numId="7">
-    <w:abstractNumId w:val="18"/>
+    <w:abstractNumId w:val="19"/>
   </w:num>
   <w:num w:numId="8">
-    <w:abstractNumId w:val="11"/>
+    <w:abstractNumId w:val="12"/>
   </w:num>
   <w:num w:numId="9">
     <w:abstractNumId w:val="2"/>
   </w:num>
   <w:num w:numId="10">
-    <w:abstractNumId w:val="9"/>
+    <w:abstractNumId w:val="10"/>
   </w:num>
   <w:num w:numId="11">
-    <w:abstractNumId w:val="5"/>
+    <w:abstractNumId w:val="6"/>
   </w:num>
   <w:num w:numId="12">
-    <w:abstractNumId w:val="7"/>
+    <w:abstractNumId w:val="8"/>
   </w:num>
   <w:num w:numId="13">
-    <w:abstractNumId w:val="6"/>
+    <w:abstractNumId w:val="7"/>
   </w:num>
   <w:num w:numId="14">
     <w:abstractNumId w:val="1"/>
@@ -4067,16 +5699,19 @@
     <w:abstractNumId w:val="0"/>
   </w:num>
   <w:num w:numId="16">
-    <w:abstractNumId w:val="14"/>
+    <w:abstractNumId w:val="15"/>
   </w:num>
   <w:num w:numId="17">
     <w:abstractNumId w:val="3"/>
   </w:num>
   <w:num w:numId="18">
-    <w:abstractNumId w:val="15"/>
+    <w:abstractNumId w:val="16"/>
   </w:num>
   <w:num w:numId="19">
-    <w:abstractNumId w:val="17"/>
+    <w:abstractNumId w:val="18"/>
+  </w:num>
+  <w:num w:numId="20">
+    <w:abstractNumId w:val="5"/>
   </w:num>
 </w:numbering>
 </file>

--- a/Cuastionario.docx
+++ b/Cuastionario.docx
@@ -31,8 +31,10 @@
       </w:r>
       <w:proofErr w:type="spellStart"/>
       <w:r>
-        <w:t>Nuñes</w:t>
-      </w:r>
+        <w:t>Nuñez</w:t>
+      </w:r>
+      <w:bookmarkStart w:id="0" w:name="_GoBack"/>
+      <w:bookmarkEnd w:id="0"/>
       <w:proofErr w:type="spellEnd"/>
     </w:p>
     <w:p>
@@ -2791,7 +2793,6 @@
           <w:numId w:val="12"/>
         </w:numPr>
       </w:pPr>
-      <w:bookmarkStart w:id="0" w:name="_GoBack"/>
       <w:proofErr w:type="spellStart"/>
       <w:r>
         <w:t>while</w:t>
@@ -2801,7 +2802,6 @@
         <w:t xml:space="preserve"> (a &lt; 5)</w:t>
       </w:r>
     </w:p>
-    <w:bookmarkEnd w:id="0"/>
     <w:p>
       <w:pPr>
         <w:pStyle w:val="Prrafodelista"/>
